--- a/Семестр2/ОП/ТЗ.docx
+++ b/Семестр2/ОП/ТЗ.docx
@@ -17,7 +17,7 @@
       </w:tblPr>
       <w:tblGrid>
         <w:gridCol w:w="1587"/>
-        <w:gridCol w:w="7798"/>
+        <w:gridCol w:w="7797"/>
       </w:tblGrid>
       <w:tr>
         <w:trPr/>
@@ -39,9 +39,7 @@
               </w:rPr>
             </w:pPr>
             <w:r>
-              <w:rPr>
-                <w:lang w:val="ru-RU" w:eastAsia="ru-RU"/>
-              </w:rPr>
+              <w:rPr/>
               <w:drawing>
                 <wp:inline distT="0" distB="0" distL="0" distR="0">
                   <wp:extent cx="723900" cy="828675"/>
@@ -61,7 +59,7 @@
                         </pic:nvPicPr>
                         <pic:blipFill>
                           <a:blip r:embed="rId2"/>
-                          <a:srcRect l="-50" t="-44" r="-50" b="-44"/>
+                          <a:srcRect l="-100" t="-87" r="-100" b="-87"/>
                           <a:stretch>
                             <a:fillRect/>
                           </a:stretch>
@@ -85,7 +83,7 @@
         </w:tc>
         <w:tc>
           <w:tcPr>
-            <w:tcW w:w="7798" w:type="dxa"/>
+            <w:tcW w:w="7797" w:type="dxa"/>
             <w:tcBorders/>
             <w:vAlign w:val="center"/>
           </w:tcPr>
@@ -94,7 +92,7 @@
               <w:pStyle w:val="Normal"/>
               <w:keepLines/>
               <w:widowControl w:val="false"/>
-              <w:shd w:fill="FFFFFF" w:val="clear"/>
+              <w:shd w:val="clear" w:fill="FFFFFF"/>
               <w:jc w:val="center"/>
               <w:rPr>
                 <w:b/>
@@ -114,7 +112,7 @@
               <w:pStyle w:val="Normal"/>
               <w:keepLines/>
               <w:widowControl w:val="false"/>
-              <w:shd w:fill="FFFFFF" w:val="clear"/>
+              <w:shd w:val="clear" w:fill="FFFFFF"/>
               <w:jc w:val="center"/>
               <w:rPr>
                 <w:spacing w:val="-8"/>
@@ -124,7 +122,7 @@
               <w:rPr>
                 <w:spacing w:val="-8"/>
               </w:rPr>
-              <w:t xml:space="preserve">Калужский филиал </w:t>
+              <w:t>Калужский филиал</w:t>
             </w:r>
           </w:p>
           <w:p>
@@ -132,7 +130,7 @@
               <w:pStyle w:val="Normal"/>
               <w:keepLines/>
               <w:widowControl w:val="false"/>
-              <w:shd w:fill="FFFFFF" w:val="clear"/>
+              <w:shd w:val="clear" w:fill="FFFFFF"/>
               <w:jc w:val="center"/>
               <w:rPr>
                 <w:spacing w:val="-8"/>
@@ -142,7 +140,7 @@
               <w:rPr>
                 <w:spacing w:val="-8"/>
               </w:rPr>
-              <w:t xml:space="preserve">федерального государственного бюджетного </w:t>
+              <w:t>федерального государственного бюджетного</w:t>
             </w:r>
           </w:p>
           <w:p>
@@ -150,7 +148,7 @@
               <w:pStyle w:val="Normal"/>
               <w:keepLines/>
               <w:widowControl w:val="false"/>
-              <w:shd w:fill="FFFFFF" w:val="clear"/>
+              <w:shd w:val="clear" w:fill="FFFFFF"/>
               <w:jc w:val="center"/>
               <w:rPr>
                 <w:b/>
@@ -211,7 +209,7 @@
         <w:pStyle w:val="Normal"/>
         <w:keepLines/>
         <w:widowControl w:val="false"/>
-        <w:shd w:fill="FFFFFF" w:val="clear"/>
+        <w:shd w:val="clear" w:fill="FFFFFF"/>
         <w:tabs>
           <w:tab w:val="clear" w:pos="709"/>
           <w:tab w:val="left" w:pos="5670" w:leader="none"/>
@@ -235,7 +233,7 @@
         <w:pStyle w:val="Normal"/>
         <w:keepLines/>
         <w:widowControl w:val="false"/>
-        <w:shd w:fill="FFFFFF" w:val="clear"/>
+        <w:shd w:val="clear" w:fill="FFFFFF"/>
         <w:tabs>
           <w:tab w:val="clear" w:pos="709"/>
           <w:tab w:val="left" w:pos="5670" w:leader="none"/>
@@ -274,7 +272,7 @@
         <w:pStyle w:val="Normal"/>
         <w:keepLines/>
         <w:widowControl w:val="false"/>
-        <w:shd w:fill="FFFFFF" w:val="clear"/>
+        <w:shd w:val="clear" w:fill="FFFFFF"/>
         <w:tabs>
           <w:tab w:val="clear" w:pos="709"/>
           <w:tab w:val="left" w:pos="5670" w:leader="none"/>
@@ -484,7 +482,7 @@
       <w:pPr>
         <w:pStyle w:val="12"/>
         <w:keepLines/>
-        <w:shd w:fill="FFFFFF" w:val="clear"/>
+        <w:shd w:val="clear" w:fill="FFFFFF"/>
         <w:spacing w:before="120" w:after="0"/>
         <w:jc w:val="both"/>
         <w:rPr/>
@@ -493,40 +491,14 @@
         <w:rPr>
           <w:sz w:val="28"/>
         </w:rPr>
-        <w:t xml:space="preserve">Студент гр. </w:t>
-      </w:r>
-      <w:r>
-        <w:rPr>
-          <w:sz w:val="28"/>
-        </w:rPr>
-        <w:t>ИУК4-21Б</w:t>
-      </w:r>
-      <w:r>
-        <w:rPr>
-          <w:sz w:val="28"/>
-        </w:rPr>
-        <w:t xml:space="preserve">          _____________________        </w:t>
+        <w:t xml:space="preserve">Студент гр. ИУК4-21Б          _____________________        </w:t>
       </w:r>
       <w:r>
         <w:rPr>
           <w:sz w:val="28"/>
           <w:u w:val="single"/>
         </w:rPr>
-        <w:t xml:space="preserve">(     </w:t>
-      </w:r>
-      <w:r>
-        <w:rPr>
-          <w:sz w:val="28"/>
-          <w:u w:val="single"/>
-        </w:rPr>
-        <w:t>Суриков Н.С</w:t>
-      </w:r>
-      <w:r>
-        <w:rPr>
-          <w:sz w:val="28"/>
-          <w:u w:val="single"/>
-        </w:rPr>
-        <w:t xml:space="preserve">.   </w:t>
+        <w:t xml:space="preserve">(     Суриков Н.С.   </w:t>
       </w:r>
       <w:r>
         <w:rPr>
@@ -539,7 +511,7 @@
       <w:pPr>
         <w:pStyle w:val="12"/>
         <w:keepLines/>
-        <w:shd w:fill="FFFFFF" w:val="clear"/>
+        <w:shd w:val="clear" w:fill="FFFFFF"/>
         <w:tabs>
           <w:tab w:val="clear" w:pos="709"/>
           <w:tab w:val="left" w:pos="1134" w:leader="none"/>
@@ -569,7 +541,7 @@
       <w:pPr>
         <w:pStyle w:val="12"/>
         <w:keepLines/>
-        <w:shd w:fill="FFFFFF" w:val="clear"/>
+        <w:shd w:val="clear" w:fill="FFFFFF"/>
         <w:spacing w:before="120" w:after="0"/>
         <w:jc w:val="both"/>
         <w:rPr/>
@@ -588,14 +560,7 @@
           <w:sz w:val="28"/>
           <w:u w:val="single"/>
         </w:rPr>
-        <w:t xml:space="preserve">  </w:t>
-      </w:r>
-      <w:r>
-        <w:rPr>
-          <w:sz w:val="28"/>
-          <w:u w:val="single"/>
-        </w:rPr>
-        <w:t xml:space="preserve">Амеличева К.А. </w:t>
+        <w:t xml:space="preserve">  Амеличева К.А. </w:t>
       </w:r>
       <w:r>
         <w:rPr>
@@ -608,7 +573,7 @@
       <w:pPr>
         <w:pStyle w:val="12"/>
         <w:keepLines/>
-        <w:shd w:fill="FFFFFF" w:val="clear"/>
+        <w:shd w:val="clear" w:fill="FFFFFF"/>
         <w:tabs>
           <w:tab w:val="clear" w:pos="709"/>
           <w:tab w:val="left" w:pos="1134" w:leader="none"/>
@@ -653,7 +618,7 @@
       <w:pPr>
         <w:pStyle w:val="12"/>
         <w:keepLines/>
-        <w:shd w:fill="FFFFFF" w:val="clear"/>
+        <w:shd w:val="clear" w:fill="FFFFFF"/>
         <w:spacing w:before="120" w:after="0"/>
         <w:jc w:val="both"/>
         <w:rPr>
@@ -671,7 +636,7 @@
       <w:pPr>
         <w:pStyle w:val="12"/>
         <w:keepLines/>
-        <w:shd w:fill="FFFFFF" w:val="clear"/>
+        <w:shd w:val="clear" w:fill="FFFFFF"/>
         <w:tabs>
           <w:tab w:val="clear" w:pos="709"/>
           <w:tab w:val="left" w:pos="1134" w:leader="none"/>
@@ -697,7 +662,7 @@
       <w:pPr>
         <w:pStyle w:val="12"/>
         <w:keepLines/>
-        <w:shd w:fill="FFFFFF" w:val="clear"/>
+        <w:shd w:val="clear" w:fill="FFFFFF"/>
         <w:spacing w:before="120" w:after="0"/>
         <w:jc w:val="both"/>
         <w:rPr>
@@ -715,7 +680,7 @@
       <w:pPr>
         <w:pStyle w:val="12"/>
         <w:keepLines/>
-        <w:shd w:fill="FFFFFF" w:val="clear"/>
+        <w:shd w:val="clear" w:fill="FFFFFF"/>
         <w:tabs>
           <w:tab w:val="clear" w:pos="709"/>
           <w:tab w:val="left" w:pos="1134" w:leader="none"/>
@@ -741,7 +706,7 @@
       <w:pPr>
         <w:pStyle w:val="12"/>
         <w:keepLines/>
-        <w:shd w:fill="FFFFFF" w:val="clear"/>
+        <w:shd w:val="clear" w:fill="FFFFFF"/>
         <w:spacing w:before="120" w:after="0"/>
         <w:jc w:val="both"/>
         <w:rPr>
@@ -759,7 +724,7 @@
       <w:pPr>
         <w:pStyle w:val="12"/>
         <w:keepLines/>
-        <w:shd w:fill="FFFFFF" w:val="clear"/>
+        <w:shd w:val="clear" w:fill="FFFFFF"/>
         <w:tabs>
           <w:tab w:val="clear" w:pos="709"/>
           <w:tab w:val="left" w:pos="1134" w:leader="none"/>
@@ -783,19 +748,132 @@
     </w:p>
     <w:p>
       <w:pPr>
+        <w:pStyle w:val="12"/>
+        <w:shd w:val="clear" w:fill="FFFFFF"/>
+        <w:tabs>
+          <w:tab w:val="clear" w:pos="709"/>
+          <w:tab w:val="left" w:pos="1134" w:leader="none"/>
+        </w:tabs>
+        <w:rPr>
+          <w:sz w:val="18"/>
+        </w:rPr>
+      </w:pPr>
+      <w:r>
+        <w:rPr>
+          <w:sz w:val="18"/>
+        </w:rPr>
+      </w:r>
+    </w:p>
+    <w:p>
+      <w:pPr>
+        <w:pStyle w:val="12"/>
+        <w:shd w:val="clear" w:fill="FFFFFF"/>
+        <w:tabs>
+          <w:tab w:val="clear" w:pos="709"/>
+          <w:tab w:val="left" w:pos="1134" w:leader="none"/>
+        </w:tabs>
+        <w:rPr>
+          <w:sz w:val="18"/>
+        </w:rPr>
+      </w:pPr>
+      <w:r>
+        <w:rPr>
+          <w:sz w:val="18"/>
+        </w:rPr>
+      </w:r>
+    </w:p>
+    <w:p>
+      <w:pPr>
+        <w:pStyle w:val="12"/>
+        <w:shd w:val="clear" w:fill="FFFFFF"/>
+        <w:tabs>
+          <w:tab w:val="clear" w:pos="709"/>
+          <w:tab w:val="left" w:pos="1134" w:leader="none"/>
+        </w:tabs>
+        <w:rPr>
+          <w:sz w:val="18"/>
+        </w:rPr>
+      </w:pPr>
+      <w:r>
+        <w:rPr>
+          <w:sz w:val="18"/>
+        </w:rPr>
+      </w:r>
+    </w:p>
+    <w:p>
+      <w:pPr>
         <w:pStyle w:val="Normal"/>
         <w:keepLines/>
         <w:jc w:val="right"/>
-        <w:rPr>
-          <w:sz w:val="28"/>
-          <w:szCs w:val="28"/>
-        </w:rPr>
-      </w:pPr>
-      <w:r>
-        <w:rPr>
-          <w:sz w:val="28"/>
-          <w:szCs w:val="28"/>
-        </w:rPr>
+        <w:rPr/>
+      </w:pPr>
+      <w:r>
+        <w:rPr>
+          <w:sz w:val="28"/>
+          <w:szCs w:val="28"/>
+        </w:rPr>
+        <w:t>Комиссия</w:t>
+      </w:r>
+      <w:r>
+        <w:rPr/>
+        <w:t>: ______________________</w:t>
+      </w:r>
+      <w:r>
+        <w:rPr>
+          <w:sz w:val="24"/>
+          <w:szCs w:val="24"/>
+        </w:rPr>
+        <w:t xml:space="preserve"> (_____</w:t>
+      </w:r>
+      <w:r>
+        <w:rPr>
+          <w:sz w:val="28"/>
+          <w:szCs w:val="24"/>
+          <w:u w:val="single"/>
+        </w:rPr>
+        <w:t>Гагарин Ю.Е.</w:t>
+      </w:r>
+      <w:r>
+        <w:rPr>
+          <w:sz w:val="28"/>
+          <w:szCs w:val="28"/>
+        </w:rPr>
+        <w:t>___</w:t>
+      </w:r>
+      <w:r>
+        <w:rPr>
+          <w:sz w:val="24"/>
+          <w:szCs w:val="24"/>
+        </w:rPr>
+        <w:t>)</w:t>
+      </w:r>
+    </w:p>
+    <w:p>
+      <w:pPr>
+        <w:pStyle w:val="12"/>
+        <w:keepLines/>
+        <w:shd w:val="clear" w:fill="FFFFFF"/>
+        <w:tabs>
+          <w:tab w:val="clear" w:pos="709"/>
+          <w:tab w:val="left" w:pos="1134" w:leader="none"/>
+        </w:tabs>
+        <w:ind w:left="2127" w:right="0"/>
+        <w:rPr>
+          <w:sz w:val="18"/>
+        </w:rPr>
+      </w:pPr>
+      <w:r>
+        <w:rPr>
+          <w:sz w:val="18"/>
+        </w:rPr>
+        <w:t xml:space="preserve">                                                            </w:t>
+      </w:r>
+      <w:r>
+        <w:rPr>
+          <w:sz w:val="18"/>
+        </w:rPr>
+        <w:tab/>
+        <w:t>(подпись)                                    (Ф.И.О.)</w:t>
       </w:r>
     </w:p>
     <w:p>
@@ -807,61 +885,50 @@
         <w:rPr/>
       </w:pPr>
       <w:r>
-        <w:rPr>
-          <w:sz w:val="28"/>
-          <w:szCs w:val="28"/>
-        </w:rPr>
-        <w:t>Комиссия</w:t>
-      </w:r>
-      <w:r>
         <w:rPr/>
-        <w:t xml:space="preserve">: _________________ </w:t>
+        <w:t xml:space="preserve">_______________________ </w:t>
       </w:r>
       <w:r>
         <w:rPr>
           <w:sz w:val="24"/>
           <w:szCs w:val="24"/>
         </w:rPr>
-        <w:t>(_________)</w:t>
-      </w:r>
-    </w:p>
-    <w:p>
-      <w:pPr>
-        <w:pStyle w:val="Normal"/>
-        <w:keepLines/>
-        <w:jc w:val="right"/>
+        <w:t>(___</w:t>
+      </w:r>
+      <w:r>
+        <w:rPr>
+          <w:sz w:val="28"/>
+          <w:u w:val="single"/>
+        </w:rPr>
+        <w:t>Амеличева К.А</w:t>
+      </w:r>
+      <w:r>
         <w:rPr>
           <w:sz w:val="24"/>
           <w:szCs w:val="24"/>
         </w:rPr>
-      </w:pPr>
-      <w:r>
-        <w:rPr>
-          <w:sz w:val="24"/>
-          <w:szCs w:val="24"/>
-        </w:rPr>
-        <w:t>)</w:t>
+        <w:t>.___)</w:t>
       </w:r>
     </w:p>
     <w:p>
       <w:pPr>
         <w:pStyle w:val="12"/>
         <w:keepLines/>
-        <w:shd w:fill="FFFFFF" w:val="clear"/>
+        <w:shd w:val="clear" w:fill="FFFFFF"/>
         <w:tabs>
           <w:tab w:val="clear" w:pos="709"/>
           <w:tab w:val="left" w:pos="1134" w:leader="none"/>
         </w:tabs>
         <w:ind w:left="2127" w:right="0"/>
         <w:rPr>
-          <w:sz w:val="24"/>
-        </w:rPr>
-      </w:pPr>
-      <w:r>
-        <w:rPr>
           <w:sz w:val="18"/>
         </w:rPr>
-        <w:t xml:space="preserve">                                                                     </w:t>
+      </w:pPr>
+      <w:r>
+        <w:rPr>
+          <w:sz w:val="18"/>
+        </w:rPr>
+        <w:t xml:space="preserve">                                                               </w:t>
       </w:r>
       <w:r>
         <w:rPr>
@@ -880,103 +947,65 @@
       </w:pPr>
       <w:r>
         <w:rPr/>
-        <w:t xml:space="preserve">_________________ </w:t>
+        <w:t xml:space="preserve">_______________________ </w:t>
       </w:r>
       <w:r>
         <w:rPr>
           <w:sz w:val="24"/>
           <w:szCs w:val="24"/>
         </w:rPr>
-        <w:t>(_________)</w:t>
+        <w:t>(___</w:t>
+      </w:r>
+      <w:r>
+        <w:rPr>
+          <w:sz w:val="28"/>
+          <w:szCs w:val="28"/>
+          <w:u w:val="single"/>
+        </w:rPr>
+        <w:t>Пчелинцева Н.И.</w:t>
+      </w:r>
+      <w:r>
+        <w:rPr>
+          <w:sz w:val="28"/>
+          <w:szCs w:val="28"/>
+        </w:rPr>
+        <w:t>__</w:t>
+      </w:r>
+      <w:r>
+        <w:rPr>
+          <w:sz w:val="24"/>
+          <w:szCs w:val="24"/>
+        </w:rPr>
+        <w:t>)</w:t>
       </w:r>
     </w:p>
     <w:p>
       <w:pPr>
         <w:pStyle w:val="12"/>
         <w:keepLines/>
-        <w:shd w:fill="FFFFFF" w:val="clear"/>
+        <w:shd w:val="clear" w:fill="FFFFFF"/>
         <w:tabs>
           <w:tab w:val="clear" w:pos="709"/>
           <w:tab w:val="left" w:pos="1134" w:leader="none"/>
         </w:tabs>
         <w:ind w:left="2127" w:right="0"/>
         <w:rPr>
-          <w:sz w:val="24"/>
-        </w:rPr>
-      </w:pPr>
-      <w:r>
-        <w:rPr>
           <w:sz w:val="18"/>
         </w:rPr>
-        <w:t xml:space="preserve">                                                                     </w:t>
-      </w:r>
+      </w:pPr>
       <w:r>
         <w:rPr>
           <w:sz w:val="18"/>
+          <w:szCs w:val="24"/>
+        </w:rPr>
+        <w:t xml:space="preserve">                                                               </w:t>
+      </w:r>
+      <w:r>
+        <w:rPr>
+          <w:sz w:val="18"/>
+          <w:szCs w:val="24"/>
         </w:rPr>
         <w:t>(подпись)                                    (Ф.И.О.)</w:t>
-      </w:r>
-    </w:p>
-    <w:p>
-      <w:pPr>
-        <w:pStyle w:val="Normal"/>
-        <w:keepLines/>
-        <w:spacing w:before="240" w:after="0"/>
-        <w:jc w:val="right"/>
-        <w:rPr/>
-      </w:pPr>
-      <w:r>
-        <w:rPr/>
-        <w:t xml:space="preserve">_________________ </w:t>
-      </w:r>
-      <w:r>
-        <w:rPr>
-          <w:sz w:val="24"/>
-          <w:szCs w:val="24"/>
-        </w:rPr>
-        <w:t>(________)</w:t>
-      </w:r>
-    </w:p>
-    <w:p>
-      <w:pPr>
-        <w:pStyle w:val="12"/>
-        <w:keepLines/>
-        <w:shd w:fill="FFFFFF" w:val="clear"/>
-        <w:tabs>
-          <w:tab w:val="clear" w:pos="709"/>
-          <w:tab w:val="left" w:pos="1134" w:leader="none"/>
-        </w:tabs>
-        <w:ind w:left="2127" w:right="0"/>
-        <w:rPr>
-          <w:sz w:val="24"/>
-        </w:rPr>
-      </w:pPr>
-      <w:r>
-        <w:rPr>
-          <w:sz w:val="18"/>
-        </w:rPr>
-        <w:t xml:space="preserve">                                                                     </w:t>
-      </w:r>
-      <w:r>
-        <w:rPr>
-          <w:sz w:val="18"/>
-        </w:rPr>
-        <w:t>(подпись)                                    (Ф.И.О.)</w:t>
-      </w:r>
-    </w:p>
-    <w:p>
-      <w:pPr>
-        <w:pStyle w:val="Normal"/>
-        <w:keepLines/>
-        <w:jc w:val="center"/>
-        <w:rPr>
-          <w:sz w:val="24"/>
-        </w:rPr>
-      </w:pPr>
-      <w:r>
-        <w:rPr>
-          <w:sz w:val="24"/>
-        </w:rPr>
       </w:r>
     </w:p>
     <w:p>
@@ -1008,14 +1037,7 @@
           <w:sz w:val="24"/>
           <w:szCs w:val="24"/>
         </w:rPr>
-        <w:t>Калуга, 202</w:t>
-      </w:r>
-      <w:r>
-        <w:rPr>
-          <w:sz w:val="24"/>
-          <w:szCs w:val="24"/>
-        </w:rPr>
-        <w:t>4</w:t>
+        <w:t>Калуга, 2024</w:t>
       </w:r>
       <w:r>
         <w:br w:type="page"/>
@@ -1024,7 +1046,7 @@
     <w:p>
       <w:pPr>
         <w:pStyle w:val="Caption"/>
-        <w:spacing w:before="200" w:after="0"/>
+        <w:spacing w:before="0" w:after="0"/>
         <w:ind w:hanging="284" w:right="0"/>
         <w:rPr>
           <w:sz w:val="24"/>
@@ -1212,15 +1234,7 @@
           <w:szCs w:val="26"/>
           <w:u w:val="single"/>
         </w:rPr>
-        <w:t>202</w:t>
-      </w:r>
-      <w:r>
-        <w:rPr>
-          <w:sz w:val="26"/>
-          <w:szCs w:val="26"/>
-          <w:u w:val="single"/>
-        </w:rPr>
-        <w:t xml:space="preserve">4 </w:t>
+        <w:t xml:space="preserve">2024 </w:t>
       </w:r>
       <w:r>
         <w:rPr>
@@ -1361,11 +1375,12 @@
     </w:p>
     <w:p>
       <w:pPr>
-        <w:pStyle w:val="Style28"/>
+        <w:pStyle w:val="Style31"/>
         <w:numPr>
           <w:ilvl w:val="0"/>
-          <w:numId w:val="7"/>
+          <w:numId w:val="8"/>
         </w:numPr>
+        <w:ind w:hanging="360" w:left="436" w:right="0"/>
         <w:jc w:val="both"/>
         <w:rPr>
           <w:szCs w:val="28"/>
@@ -1380,11 +1395,12 @@
     </w:p>
     <w:p>
       <w:pPr>
-        <w:pStyle w:val="Style28"/>
+        <w:pStyle w:val="Style31"/>
         <w:numPr>
           <w:ilvl w:val="0"/>
-          <w:numId w:val="7"/>
+          <w:numId w:val="8"/>
         </w:numPr>
+        <w:ind w:hanging="360" w:left="436" w:right="0"/>
         <w:jc w:val="both"/>
         <w:rPr>
           <w:szCs w:val="28"/>
@@ -1399,11 +1415,12 @@
     </w:p>
     <w:p>
       <w:pPr>
-        <w:pStyle w:val="Style28"/>
+        <w:pStyle w:val="Style31"/>
         <w:numPr>
           <w:ilvl w:val="0"/>
-          <w:numId w:val="7"/>
+          <w:numId w:val="8"/>
         </w:numPr>
+        <w:ind w:hanging="360" w:left="436" w:right="0"/>
         <w:jc w:val="both"/>
         <w:rPr>
           <w:szCs w:val="28"/>
@@ -1425,11 +1442,12 @@
     </w:p>
     <w:p>
       <w:pPr>
-        <w:pStyle w:val="Style28"/>
+        <w:pStyle w:val="Style31"/>
         <w:numPr>
           <w:ilvl w:val="0"/>
-          <w:numId w:val="7"/>
+          <w:numId w:val="8"/>
         </w:numPr>
+        <w:ind w:hanging="360" w:left="436" w:right="0"/>
         <w:jc w:val="both"/>
         <w:rPr>
           <w:sz w:val="28"/>
@@ -1446,23 +1464,7 @@
           <w:szCs w:val="28"/>
           <w:shd w:fill="auto" w:val="clear"/>
         </w:rPr>
-        <w:t>Разработать и реализовать проект «</w:t>
-      </w:r>
-      <w:r>
-        <w:rPr>
-          <w:sz w:val="28"/>
-          <w:szCs w:val="28"/>
-          <w:shd w:fill="auto" w:val="clear"/>
-        </w:rPr>
-        <w:t>Отельный бизнес</w:t>
-      </w:r>
-      <w:r>
-        <w:rPr>
-          <w:sz w:val="28"/>
-          <w:szCs w:val="28"/>
-          <w:shd w:fill="auto" w:val="clear"/>
-        </w:rPr>
-        <w:t xml:space="preserve">» </w:t>
+        <w:t xml:space="preserve">Разработать и реализовать проект «Отельный бизнес» </w:t>
       </w:r>
       <w:r>
         <w:rPr>
@@ -1471,31 +1473,23 @@
           <w:szCs w:val="28"/>
           <w:shd w:fill="auto" w:val="clear"/>
         </w:rPr>
-        <w:t xml:space="preserve">по </w:t>
-      </w:r>
-      <w:r>
-        <w:rPr>
-          <w:color w:val="000000"/>
-          <w:sz w:val="28"/>
-          <w:szCs w:val="28"/>
-          <w:shd w:fill="auto" w:val="clear"/>
-        </w:rPr>
-        <w:t>бронированию и ведению учёта номеров отеля.</w:t>
-      </w:r>
-    </w:p>
-    <w:p>
-      <w:pPr>
-        <w:pStyle w:val="Style28"/>
+        <w:t>по бронированию и ведению учёта номеров отеля.</w:t>
+      </w:r>
+    </w:p>
+    <w:p>
+      <w:pPr>
+        <w:pStyle w:val="Style31"/>
         <w:numPr>
           <w:ilvl w:val="0"/>
-          <w:numId w:val="7"/>
+          <w:numId w:val="8"/>
         </w:numPr>
-        <w:jc w:val="both"/>
-        <w:rPr>
-          <w:szCs w:val="28"/>
-        </w:rPr>
-      </w:pPr>
-      <w:bookmarkStart w:id="1" w:name="проект"/>
+        <w:ind w:hanging="360" w:left="436" w:right="0"/>
+        <w:jc w:val="both"/>
+        <w:rPr>
+          <w:szCs w:val="28"/>
+        </w:rPr>
+      </w:pPr>
+      <w:bookmarkStart w:id="1" w:name="проект_Копия_1"/>
       <w:bookmarkEnd w:id="1"/>
       <w:r>
         <w:rPr>
@@ -1506,20 +1500,20 @@
     </w:p>
     <w:p>
       <w:pPr>
-        <w:pStyle w:val="Style28"/>
-        <w:rPr>
-          <w:szCs w:val="28"/>
-        </w:rPr>
-      </w:pPr>
-      <w:r>
-        <w:rPr>
-          <w:szCs w:val="28"/>
-        </w:rPr>
-      </w:r>
-    </w:p>
-    <w:p>
-      <w:pPr>
-        <w:pStyle w:val="Style28"/>
+        <w:pStyle w:val="Style31"/>
+        <w:rPr>
+          <w:szCs w:val="28"/>
+        </w:rPr>
+      </w:pPr>
+      <w:r>
+        <w:rPr>
+          <w:szCs w:val="28"/>
+        </w:rPr>
+      </w:r>
+    </w:p>
+    <w:p>
+      <w:pPr>
+        <w:pStyle w:val="Style31"/>
         <w:rPr/>
       </w:pPr>
       <w:r>
@@ -1528,8 +1522,8 @@
     </w:p>
     <w:p>
       <w:pPr>
-        <w:pStyle w:val="Style28"/>
-        <w:ind w:left="436" w:right="0"/>
+        <w:pStyle w:val="Style31"/>
+        <w:ind w:firstLine="709" w:left="436" w:right="0"/>
         <w:rPr/>
       </w:pPr>
       <w:r>
@@ -1556,22 +1550,14 @@
           <w:szCs w:val="26"/>
           <w:u w:val="single"/>
         </w:rPr>
-        <w:t>202</w:t>
+        <w:t xml:space="preserve">2024 </w:t>
       </w:r>
       <w:r>
         <w:rPr>
           <w:sz w:val="26"/>
           <w:szCs w:val="26"/>
-          <w:u w:val="single"/>
-        </w:rPr>
-        <w:t>4</w:t>
-      </w:r>
-      <w:r>
-        <w:rPr>
-          <w:sz w:val="26"/>
-          <w:szCs w:val="26"/>
-        </w:rPr>
-        <w:t> г.</w:t>
+        </w:rPr>
+        <w:t>г.</w:t>
       </w:r>
     </w:p>
     <w:p>
@@ -1605,15 +1591,15 @@
         </w:tblCellMar>
       </w:tblPr>
       <w:tblGrid>
-        <w:gridCol w:w="3195"/>
-        <w:gridCol w:w="3182"/>
+        <w:gridCol w:w="3190"/>
+        <w:gridCol w:w="3187"/>
         <w:gridCol w:w="3194"/>
       </w:tblGrid>
       <w:tr>
         <w:trPr/>
         <w:tc>
           <w:tcPr>
-            <w:tcW w:w="3195" w:type="dxa"/>
+            <w:tcW w:w="3190" w:type="dxa"/>
             <w:tcBorders/>
           </w:tcPr>
           <w:p>
@@ -1636,7 +1622,7 @@
         </w:tc>
         <w:tc>
           <w:tcPr>
-            <w:tcW w:w="3182" w:type="dxa"/>
+            <w:tcW w:w="3187" w:type="dxa"/>
             <w:tcBorders>
               <w:bottom w:val="single" w:sz="4" w:space="0" w:color="000000"/>
             </w:tcBorders>
@@ -1687,7 +1673,7 @@
         <w:trPr/>
         <w:tc>
           <w:tcPr>
-            <w:tcW w:w="3195" w:type="dxa"/>
+            <w:tcW w:w="3190" w:type="dxa"/>
             <w:tcBorders/>
           </w:tcPr>
           <w:p>
@@ -1710,7 +1696,7 @@
         </w:tc>
         <w:tc>
           <w:tcPr>
-            <w:tcW w:w="3182" w:type="dxa"/>
+            <w:tcW w:w="3187" w:type="dxa"/>
             <w:tcBorders>
               <w:top w:val="single" w:sz="4" w:space="0" w:color="000000"/>
             </w:tcBorders>
@@ -1761,7 +1747,7 @@
         <w:trPr/>
         <w:tc>
           <w:tcPr>
-            <w:tcW w:w="3195" w:type="dxa"/>
+            <w:tcW w:w="3190" w:type="dxa"/>
             <w:tcBorders/>
           </w:tcPr>
           <w:p>
@@ -1784,7 +1770,7 @@
         </w:tc>
         <w:tc>
           <w:tcPr>
-            <w:tcW w:w="3182" w:type="dxa"/>
+            <w:tcW w:w="3187" w:type="dxa"/>
             <w:tcBorders>
               <w:bottom w:val="single" w:sz="4" w:space="0" w:color="000000"/>
             </w:tcBorders>
@@ -1872,6 +1858,7 @@
       <w:pPr>
         <w:pStyle w:val="Normal"/>
         <w:keepLines/>
+        <w:spacing w:before="0" w:after="0"/>
         <w:rPr/>
       </w:pPr>
       <w:r>
@@ -1881,6 +1868,10 @@
     <w:p>
       <w:pPr>
         <w:pStyle w:val="Heading1"/>
+        <w:numPr>
+          <w:ilvl w:val="0"/>
+          <w:numId w:val="2"/>
+        </w:numPr>
         <w:spacing w:lineRule="auto" w:line="360"/>
         <w:ind w:hanging="0" w:left="0"/>
         <w:rPr>
@@ -1910,7 +1901,11 @@
         </w:rPr>
       </w:pPr>
       <w:r>
-        <w:rPr/>
+        <w:rPr>
+          <w:bCs/>
+          <w:sz w:val="28"/>
+          <w:szCs w:val="28"/>
+        </w:rPr>
       </w:r>
     </w:p>
     <w:p>
@@ -1940,6 +1935,724 @@
         <w:t>навыки:</w:t>
       </w:r>
       <w:bookmarkEnd w:id="2"/>
+    </w:p>
+    <w:p>
+      <w:pPr>
+        <w:pStyle w:val="Normal"/>
+        <w:numPr>
+          <w:ilvl w:val="0"/>
+          <w:numId w:val="6"/>
+        </w:numPr>
+        <w:spacing w:lineRule="auto" w:line="360"/>
+        <w:jc w:val="both"/>
+        <w:rPr>
+          <w:sz w:val="28"/>
+          <w:szCs w:val="28"/>
+        </w:rPr>
+      </w:pPr>
+      <w:r>
+        <w:rPr>
+          <w:sz w:val="28"/>
+          <w:szCs w:val="28"/>
+        </w:rPr>
+        <w:t>выбора предметной области на основе имеющихся знаний в сфере разработки программного обеспечения, умение грамотно сформулировать тему проекта, область его применения и главные отличия относительно уже имеющихся проектов;</w:t>
+      </w:r>
+    </w:p>
+    <w:p>
+      <w:pPr>
+        <w:pStyle w:val="Normal"/>
+        <w:numPr>
+          <w:ilvl w:val="0"/>
+          <w:numId w:val="6"/>
+        </w:numPr>
+        <w:spacing w:lineRule="auto" w:line="360"/>
+        <w:jc w:val="both"/>
+        <w:rPr>
+          <w:sz w:val="28"/>
+          <w:szCs w:val="28"/>
+        </w:rPr>
+      </w:pPr>
+      <w:r>
+        <w:rPr>
+          <w:sz w:val="28"/>
+          <w:szCs w:val="28"/>
+        </w:rPr>
+        <w:t>по подбору и оценке технологий разработки и вспомогательного программного обеспечения для реализации итогового проекта в соответствии с выбранной темой;</w:t>
+      </w:r>
+    </w:p>
+    <w:p>
+      <w:pPr>
+        <w:pStyle w:val="Normal"/>
+        <w:numPr>
+          <w:ilvl w:val="0"/>
+          <w:numId w:val="6"/>
+        </w:numPr>
+        <w:spacing w:lineRule="auto" w:line="360"/>
+        <w:jc w:val="both"/>
+        <w:rPr>
+          <w:sz w:val="28"/>
+          <w:szCs w:val="28"/>
+        </w:rPr>
+      </w:pPr>
+      <w:r>
+        <w:rPr>
+          <w:sz w:val="28"/>
+          <w:szCs w:val="28"/>
+        </w:rPr>
+        <w:t>оценки функциональности проекта, которая будет реализована к соответствующему сроку, умение грамотно распределить роли и задачи внутри команды;</w:t>
+      </w:r>
+    </w:p>
+    <w:p>
+      <w:pPr>
+        <w:pStyle w:val="Normal"/>
+        <w:numPr>
+          <w:ilvl w:val="0"/>
+          <w:numId w:val="6"/>
+        </w:numPr>
+        <w:spacing w:lineRule="auto" w:line="360"/>
+        <w:jc w:val="both"/>
+        <w:rPr>
+          <w:sz w:val="28"/>
+          <w:szCs w:val="28"/>
+        </w:rPr>
+      </w:pPr>
+      <w:r>
+        <w:rPr>
+          <w:sz w:val="28"/>
+          <w:szCs w:val="28"/>
+        </w:rPr>
+        <w:t>по представлению и оценке качества разработанного приложения.</w:t>
+      </w:r>
+    </w:p>
+    <w:p>
+      <w:pPr>
+        <w:pStyle w:val="Normal"/>
+        <w:spacing w:lineRule="auto" w:line="360"/>
+        <w:ind w:firstLine="567" w:right="0"/>
+        <w:jc w:val="both"/>
+        <w:rPr>
+          <w:sz w:val="28"/>
+          <w:szCs w:val="28"/>
+        </w:rPr>
+      </w:pPr>
+      <w:r>
+        <w:rPr>
+          <w:sz w:val="28"/>
+          <w:szCs w:val="28"/>
+        </w:rPr>
+        <w:t xml:space="preserve">Для достижения поставленной цели решаются </w:t>
+      </w:r>
+      <w:bookmarkStart w:id="3" w:name="задачи"/>
+      <w:r>
+        <w:rPr>
+          <w:sz w:val="28"/>
+          <w:szCs w:val="28"/>
+        </w:rPr>
+        <w:t>следующие задачи:</w:t>
+      </w:r>
+      <w:bookmarkEnd w:id="3"/>
+    </w:p>
+    <w:p>
+      <w:pPr>
+        <w:pStyle w:val="Normal"/>
+        <w:numPr>
+          <w:ilvl w:val="0"/>
+          <w:numId w:val="6"/>
+        </w:numPr>
+        <w:spacing w:lineRule="auto" w:line="360"/>
+        <w:jc w:val="both"/>
+        <w:rPr>
+          <w:sz w:val="28"/>
+          <w:szCs w:val="28"/>
+        </w:rPr>
+      </w:pPr>
+      <w:r>
+        <w:rPr>
+          <w:sz w:val="28"/>
+          <w:szCs w:val="28"/>
+        </w:rPr>
+        <w:t>разделить студентов на группы, в которых они будут реализовывать итоговые проекты согласно предметным областям, согласовать выбранные темы, назначить сроки промежуточных встреч и консультаций;</w:t>
+      </w:r>
+    </w:p>
+    <w:p>
+      <w:pPr>
+        <w:pStyle w:val="Normal"/>
+        <w:numPr>
+          <w:ilvl w:val="0"/>
+          <w:numId w:val="6"/>
+        </w:numPr>
+        <w:spacing w:lineRule="auto" w:line="360"/>
+        <w:jc w:val="both"/>
+        <w:rPr>
+          <w:sz w:val="28"/>
+          <w:szCs w:val="28"/>
+        </w:rPr>
+      </w:pPr>
+      <w:r>
+        <w:rPr>
+          <w:sz w:val="28"/>
+          <w:szCs w:val="28"/>
+        </w:rPr>
+        <w:t>осуществить выбор языка(-ов) программирования, фреймворков и библиотек, среду(-ы) разработки, систему контроля версий, сервис хостинга проектов, обосновать соответствующий выбор;</w:t>
+      </w:r>
+    </w:p>
+    <w:p>
+      <w:pPr>
+        <w:pStyle w:val="Normal"/>
+        <w:numPr>
+          <w:ilvl w:val="0"/>
+          <w:numId w:val="6"/>
+        </w:numPr>
+        <w:spacing w:lineRule="auto" w:line="360"/>
+        <w:jc w:val="both"/>
+        <w:rPr>
+          <w:sz w:val="28"/>
+          <w:szCs w:val="28"/>
+        </w:rPr>
+      </w:pPr>
+      <w:r>
+        <w:rPr>
+          <w:sz w:val="28"/>
+          <w:szCs w:val="28"/>
+        </w:rPr>
+        <w:t>подготовить доклад с использованием инструментов визуализации (презентации, графики, блок-схемы, UML-диаграммы и пр.), в котором будет представлен отчет команды о проделанной работе, общая информация о разработанном проекте, его преимущества, недостатки и перспективы дальнейшего развития.</w:t>
+      </w:r>
+      <w:r>
+        <w:br w:type="page"/>
+      </w:r>
+    </w:p>
+    <w:p>
+      <w:pPr>
+        <w:pStyle w:val="Heading1"/>
+        <w:numPr>
+          <w:ilvl w:val="0"/>
+          <w:numId w:val="2"/>
+        </w:numPr>
+        <w:spacing w:lineRule="auto" w:line="360" w:before="0" w:after="240"/>
+        <w:ind w:hanging="0" w:left="0"/>
+        <w:rPr>
+          <w:rStyle w:val="S1"/>
+          <w:b/>
+        </w:rPr>
+      </w:pPr>
+      <w:r>
+        <w:rPr>
+          <w:rStyle w:val="S1"/>
+          <w:b/>
+        </w:rPr>
+        <w:t xml:space="preserve">1. </w:t>
+      </w:r>
+      <w:r>
+        <w:rPr/>
+        <w:t>МЕТОДЫ И ИНСТРУМЕНТЫ ПРОГРАММНОЙ ИНЖЕНЕРИИ</w:t>
+      </w:r>
+    </w:p>
+    <w:p>
+      <w:pPr>
+        <w:pStyle w:val="Heading1"/>
+        <w:numPr>
+          <w:ilvl w:val="1"/>
+          <w:numId w:val="7"/>
+        </w:numPr>
+        <w:spacing w:lineRule="auto" w:line="360" w:before="240" w:after="240"/>
+        <w:jc w:val="both"/>
+        <w:rPr>
+          <w:rStyle w:val="S1"/>
+        </w:rPr>
+      </w:pPr>
+      <w:r>
+        <w:rPr>
+          <w:rStyle w:val="S1"/>
+        </w:rPr>
+        <w:t>Основание разработки</w:t>
+      </w:r>
+    </w:p>
+    <w:p>
+      <w:pPr>
+        <w:pStyle w:val="Normal"/>
+        <w:spacing w:lineRule="auto" w:line="360"/>
+        <w:ind w:firstLine="709" w:right="0"/>
+        <w:jc w:val="both"/>
+        <w:rPr>
+          <w:sz w:val="28"/>
+          <w:szCs w:val="28"/>
+        </w:rPr>
+      </w:pPr>
+      <w:r>
+        <w:rPr>
+          <w:sz w:val="28"/>
+          <w:szCs w:val="28"/>
+        </w:rPr>
+        <w:t>Основанием для данной работы является выполнение учебного плана.</w:t>
+      </w:r>
+    </w:p>
+    <w:p>
+      <w:pPr>
+        <w:pStyle w:val="Normal"/>
+        <w:spacing w:lineRule="auto" w:line="360"/>
+        <w:ind w:firstLine="709" w:right="0"/>
+        <w:jc w:val="both"/>
+        <w:rPr/>
+      </w:pPr>
+      <w:r>
+        <w:rPr>
+          <w:sz w:val="28"/>
+          <w:szCs w:val="28"/>
+        </w:rPr>
+        <w:t xml:space="preserve">Наименование работы: </w:t>
+      </w:r>
+      <w:r>
+        <w:rPr>
+          <w:sz w:val="28"/>
+          <w:szCs w:val="28"/>
+          <w:shd w:fill="auto" w:val="clear"/>
+        </w:rPr>
+        <w:t>«Отельный бизнес».</w:t>
+      </w:r>
+    </w:p>
+    <w:p>
+      <w:pPr>
+        <w:pStyle w:val="Normal"/>
+        <w:spacing w:lineRule="auto" w:line="360"/>
+        <w:ind w:firstLine="709" w:right="0"/>
+        <w:jc w:val="both"/>
+        <w:rPr/>
+      </w:pPr>
+      <w:r>
+        <w:rPr>
+          <w:sz w:val="28"/>
+          <w:szCs w:val="28"/>
+        </w:rPr>
+        <w:t xml:space="preserve">Исполнители: </w:t>
+      </w:r>
+      <w:r>
+        <w:rPr>
+          <w:sz w:val="28"/>
+          <w:szCs w:val="28"/>
+          <w:shd w:fill="auto" w:val="clear"/>
+        </w:rPr>
+        <w:t>Попков Н. Р., Суриков Н. С.</w:t>
+      </w:r>
+    </w:p>
+    <w:p>
+      <w:pPr>
+        <w:pStyle w:val="Heading1"/>
+        <w:numPr>
+          <w:ilvl w:val="1"/>
+          <w:numId w:val="7"/>
+        </w:numPr>
+        <w:spacing w:lineRule="auto" w:line="360" w:before="240" w:after="240"/>
+        <w:jc w:val="both"/>
+        <w:rPr>
+          <w:rStyle w:val="S1"/>
+        </w:rPr>
+      </w:pPr>
+      <w:r>
+        <w:rPr>
+          <w:rStyle w:val="S1"/>
+        </w:rPr>
+        <w:t>Назначение разработки</w:t>
+      </w:r>
+    </w:p>
+    <w:p>
+      <w:pPr>
+        <w:pStyle w:val="Normal"/>
+        <w:spacing w:lineRule="auto" w:line="360"/>
+        <w:ind w:firstLine="709" w:right="0"/>
+        <w:jc w:val="both"/>
+        <w:rPr>
+          <w:highlight w:val="none"/>
+          <w:shd w:fill="auto" w:val="clear"/>
+        </w:rPr>
+      </w:pPr>
+      <w:r>
+        <w:rPr>
+          <w:sz w:val="28"/>
+          <w:szCs w:val="28"/>
+          <w:shd w:fill="auto" w:val="clear"/>
+        </w:rPr>
+        <w:t>Файл проекта содержит информацию о номерах отеля.</w:t>
+      </w:r>
+    </w:p>
+    <w:p>
+      <w:pPr>
+        <w:pStyle w:val="Normal"/>
+        <w:spacing w:lineRule="auto" w:line="360"/>
+        <w:ind w:firstLine="709" w:right="0"/>
+        <w:jc w:val="both"/>
+        <w:rPr>
+          <w:sz w:val="28"/>
+          <w:szCs w:val="28"/>
+          <w:highlight w:val="none"/>
+          <w:shd w:fill="auto" w:val="clear"/>
+        </w:rPr>
+      </w:pPr>
+      <w:r>
+        <w:rPr>
+          <w:sz w:val="28"/>
+          <w:szCs w:val="28"/>
+          <w:shd w:fill="auto" w:val="clear"/>
+        </w:rPr>
+        <w:t>Приложение должно содержать и выполнять следующие действия:</w:t>
+      </w:r>
+    </w:p>
+    <w:p>
+      <w:pPr>
+        <w:pStyle w:val="Normal"/>
+        <w:numPr>
+          <w:ilvl w:val="0"/>
+          <w:numId w:val="9"/>
+        </w:numPr>
+        <w:spacing w:lineRule="auto" w:line="360"/>
+        <w:jc w:val="both"/>
+        <w:rPr>
+          <w:sz w:val="28"/>
+          <w:szCs w:val="28"/>
+          <w:highlight w:val="none"/>
+          <w:shd w:fill="auto" w:val="clear"/>
+        </w:rPr>
+      </w:pPr>
+      <w:r>
+        <w:rPr>
+          <w:sz w:val="28"/>
+          <w:szCs w:val="28"/>
+          <w:shd w:fill="auto" w:val="clear"/>
+        </w:rPr>
+        <w:t>Загрузка данных из файла</w:t>
+      </w:r>
+    </w:p>
+    <w:p>
+      <w:pPr>
+        <w:pStyle w:val="Normal"/>
+        <w:numPr>
+          <w:ilvl w:val="0"/>
+          <w:numId w:val="9"/>
+        </w:numPr>
+        <w:spacing w:lineRule="auto" w:line="360"/>
+        <w:jc w:val="both"/>
+        <w:rPr>
+          <w:sz w:val="28"/>
+          <w:szCs w:val="28"/>
+          <w:highlight w:val="none"/>
+          <w:shd w:fill="auto" w:val="clear"/>
+        </w:rPr>
+      </w:pPr>
+      <w:r>
+        <w:rPr>
+          <w:sz w:val="28"/>
+          <w:szCs w:val="28"/>
+          <w:shd w:fill="auto" w:val="clear"/>
+        </w:rPr>
+        <w:t>Вывод списка доступных номеров</w:t>
+      </w:r>
+    </w:p>
+    <w:p>
+      <w:pPr>
+        <w:pStyle w:val="Normal"/>
+        <w:numPr>
+          <w:ilvl w:val="0"/>
+          <w:numId w:val="9"/>
+        </w:numPr>
+        <w:spacing w:lineRule="auto" w:line="360"/>
+        <w:jc w:val="both"/>
+        <w:rPr>
+          <w:sz w:val="28"/>
+          <w:szCs w:val="28"/>
+          <w:highlight w:val="none"/>
+          <w:shd w:fill="auto" w:val="clear"/>
+        </w:rPr>
+      </w:pPr>
+      <w:r>
+        <w:rPr>
+          <w:sz w:val="28"/>
+          <w:szCs w:val="28"/>
+          <w:shd w:fill="auto" w:val="clear"/>
+        </w:rPr>
+        <w:t>Бронирование номера</w:t>
+      </w:r>
+    </w:p>
+    <w:p>
+      <w:pPr>
+        <w:pStyle w:val="Normal"/>
+        <w:numPr>
+          <w:ilvl w:val="0"/>
+          <w:numId w:val="9"/>
+        </w:numPr>
+        <w:spacing w:lineRule="auto" w:line="360"/>
+        <w:jc w:val="both"/>
+        <w:rPr>
+          <w:sz w:val="28"/>
+          <w:szCs w:val="28"/>
+          <w:highlight w:val="none"/>
+          <w:shd w:fill="auto" w:val="clear"/>
+        </w:rPr>
+      </w:pPr>
+      <w:r>
+        <w:rPr>
+          <w:sz w:val="28"/>
+          <w:szCs w:val="28"/>
+          <w:shd w:fill="auto" w:val="clear"/>
+        </w:rPr>
+        <w:t>Корректировка брони</w:t>
+      </w:r>
+    </w:p>
+    <w:p>
+      <w:pPr>
+        <w:pStyle w:val="Normal"/>
+        <w:numPr>
+          <w:ilvl w:val="0"/>
+          <w:numId w:val="9"/>
+        </w:numPr>
+        <w:spacing w:lineRule="auto" w:line="360"/>
+        <w:jc w:val="both"/>
+        <w:rPr>
+          <w:sz w:val="28"/>
+          <w:szCs w:val="28"/>
+          <w:highlight w:val="none"/>
+          <w:shd w:fill="auto" w:val="clear"/>
+        </w:rPr>
+      </w:pPr>
+      <w:r>
+        <w:rPr>
+          <w:sz w:val="28"/>
+          <w:szCs w:val="28"/>
+          <w:shd w:fill="auto" w:val="clear"/>
+        </w:rPr>
+        <w:t>Отмена брони</w:t>
+      </w:r>
+    </w:p>
+    <w:p>
+      <w:pPr>
+        <w:pStyle w:val="Normal"/>
+        <w:numPr>
+          <w:ilvl w:val="0"/>
+          <w:numId w:val="9"/>
+        </w:numPr>
+        <w:spacing w:lineRule="auto" w:line="360"/>
+        <w:jc w:val="both"/>
+        <w:rPr>
+          <w:sz w:val="28"/>
+          <w:szCs w:val="28"/>
+          <w:highlight w:val="none"/>
+          <w:shd w:fill="auto" w:val="clear"/>
+        </w:rPr>
+      </w:pPr>
+      <w:r>
+        <w:rPr>
+          <w:sz w:val="28"/>
+          <w:szCs w:val="28"/>
+          <w:shd w:fill="auto" w:val="clear"/>
+        </w:rPr>
+        <w:t>Сортировка номеров по типу номера</w:t>
+      </w:r>
+    </w:p>
+    <w:p>
+      <w:pPr>
+        <w:pStyle w:val="Normal"/>
+        <w:numPr>
+          <w:ilvl w:val="0"/>
+          <w:numId w:val="9"/>
+        </w:numPr>
+        <w:spacing w:lineRule="auto" w:line="360"/>
+        <w:jc w:val="both"/>
+        <w:rPr>
+          <w:sz w:val="28"/>
+          <w:szCs w:val="28"/>
+          <w:highlight w:val="none"/>
+          <w:shd w:fill="auto" w:val="clear"/>
+        </w:rPr>
+      </w:pPr>
+      <w:r>
+        <w:rPr>
+          <w:sz w:val="28"/>
+          <w:szCs w:val="28"/>
+          <w:shd w:fill="auto" w:val="clear"/>
+        </w:rPr>
+        <w:t>Поиск по наличию примечаний</w:t>
+      </w:r>
+    </w:p>
+    <w:p>
+      <w:pPr>
+        <w:pStyle w:val="Normal"/>
+        <w:numPr>
+          <w:ilvl w:val="0"/>
+          <w:numId w:val="9"/>
+        </w:numPr>
+        <w:spacing w:lineRule="auto" w:line="360"/>
+        <w:jc w:val="both"/>
+        <w:rPr>
+          <w:sz w:val="28"/>
+          <w:szCs w:val="28"/>
+          <w:highlight w:val="none"/>
+          <w:shd w:fill="auto" w:val="clear"/>
+        </w:rPr>
+      </w:pPr>
+      <w:r>
+        <w:rPr>
+          <w:sz w:val="28"/>
+          <w:szCs w:val="28"/>
+          <w:shd w:fill="auto" w:val="clear"/>
+        </w:rPr>
+        <w:t>Поиск по датам заселения/выселения</w:t>
+      </w:r>
+    </w:p>
+    <w:p>
+      <w:pPr>
+        <w:pStyle w:val="Normal"/>
+        <w:numPr>
+          <w:ilvl w:val="0"/>
+          <w:numId w:val="9"/>
+        </w:numPr>
+        <w:spacing w:lineRule="auto" w:line="360"/>
+        <w:jc w:val="both"/>
+        <w:rPr>
+          <w:sz w:val="28"/>
+          <w:szCs w:val="28"/>
+          <w:highlight w:val="none"/>
+          <w:shd w:fill="auto" w:val="clear"/>
+        </w:rPr>
+      </w:pPr>
+      <w:r>
+        <w:rPr>
+          <w:sz w:val="28"/>
+          <w:szCs w:val="28"/>
+          <w:shd w:fill="auto" w:val="clear"/>
+        </w:rPr>
+        <w:t>Поиск по количеству гостей</w:t>
+      </w:r>
+    </w:p>
+    <w:p>
+      <w:pPr>
+        <w:pStyle w:val="Normal"/>
+        <w:numPr>
+          <w:ilvl w:val="0"/>
+          <w:numId w:val="9"/>
+        </w:numPr>
+        <w:spacing w:lineRule="auto" w:line="360"/>
+        <w:jc w:val="both"/>
+        <w:rPr>
+          <w:sz w:val="28"/>
+          <w:szCs w:val="28"/>
+          <w:highlight w:val="none"/>
+          <w:shd w:fill="auto" w:val="clear"/>
+        </w:rPr>
+      </w:pPr>
+      <w:r>
+        <w:rPr>
+          <w:sz w:val="28"/>
+          <w:szCs w:val="28"/>
+          <w:shd w:fill="auto" w:val="clear"/>
+        </w:rPr>
+        <w:t>Формирование полного чека для клиента</w:t>
+      </w:r>
+    </w:p>
+    <w:p>
+      <w:pPr>
+        <w:pStyle w:val="Normal"/>
+        <w:numPr>
+          <w:ilvl w:val="0"/>
+          <w:numId w:val="9"/>
+        </w:numPr>
+        <w:spacing w:lineRule="auto" w:line="360"/>
+        <w:jc w:val="both"/>
+        <w:rPr>
+          <w:sz w:val="28"/>
+          <w:szCs w:val="28"/>
+          <w:highlight w:val="none"/>
+          <w:shd w:fill="auto" w:val="clear"/>
+        </w:rPr>
+      </w:pPr>
+      <w:r>
+        <w:rPr>
+          <w:sz w:val="28"/>
+          <w:szCs w:val="28"/>
+          <w:shd w:fill="auto" w:val="clear"/>
+        </w:rPr>
+        <w:t>Столбчатая диаграмма о прибыльности различных типов номеров ( X: Тип номера; Y: Кол-во бронирования )</w:t>
+      </w:r>
+    </w:p>
+    <w:p>
+      <w:pPr>
+        <w:pStyle w:val="Heading1"/>
+        <w:numPr>
+          <w:ilvl w:val="1"/>
+          <w:numId w:val="7"/>
+        </w:numPr>
+        <w:spacing w:lineRule="auto" w:line="360" w:before="240" w:after="240"/>
+        <w:jc w:val="both"/>
+        <w:rPr>
+          <w:rStyle w:val="S1"/>
+        </w:rPr>
+      </w:pPr>
+      <w:r>
+        <w:rPr>
+          <w:rStyle w:val="S1"/>
+        </w:rPr>
+        <w:t>Технические требования</w:t>
+      </w:r>
+    </w:p>
+    <w:p>
+      <w:pPr>
+        <w:pStyle w:val="Heading1"/>
+        <w:numPr>
+          <w:ilvl w:val="2"/>
+          <w:numId w:val="7"/>
+        </w:numPr>
+        <w:spacing w:lineRule="auto" w:line="360" w:before="240" w:after="240"/>
+        <w:jc w:val="both"/>
+        <w:rPr>
+          <w:rStyle w:val="S1"/>
+        </w:rPr>
+      </w:pPr>
+      <w:r>
+        <w:rPr>
+          <w:rStyle w:val="S1"/>
+        </w:rPr>
+        <w:t>Требования к функциональным характеристикам</w:t>
+      </w:r>
+    </w:p>
+    <w:p>
+      <w:pPr>
+        <w:pStyle w:val="Normal"/>
+        <w:numPr>
+          <w:ilvl w:val="3"/>
+          <w:numId w:val="7"/>
+        </w:numPr>
+        <w:spacing w:lineRule="auto" w:line="360"/>
+        <w:jc w:val="both"/>
+        <w:rPr>
+          <w:sz w:val="28"/>
+          <w:szCs w:val="28"/>
+        </w:rPr>
+      </w:pPr>
+      <w:r>
+        <w:rPr>
+          <w:b/>
+          <w:sz w:val="28"/>
+          <w:szCs w:val="28"/>
+        </w:rPr>
+        <w:t>Состав выполняемых функций</w:t>
+      </w:r>
+    </w:p>
+    <w:p>
+      <w:pPr>
+        <w:pStyle w:val="Normal"/>
+        <w:spacing w:lineRule="auto" w:line="360"/>
+        <w:ind w:firstLine="709" w:right="0"/>
+        <w:jc w:val="both"/>
+        <w:rPr>
+          <w:sz w:val="28"/>
+          <w:szCs w:val="28"/>
+        </w:rPr>
+      </w:pPr>
+      <w:r>
+        <w:rPr>
+          <w:sz w:val="28"/>
+          <w:szCs w:val="28"/>
+          <w:shd w:fill="auto" w:val="clear"/>
+        </w:rPr>
+        <w:t>Разрабатываемое ПО должно обеспечивать:</w:t>
+      </w:r>
     </w:p>
     <w:p>
       <w:pPr>
@@ -1951,16 +2664,17 @@
         <w:spacing w:lineRule="auto" w:line="360"/>
         <w:jc w:val="both"/>
         <w:rPr>
-          <w:sz w:val="28"/>
-          <w:szCs w:val="28"/>
-        </w:rPr>
-      </w:pPr>
-      <w:r>
-        <w:rPr>
-          <w:sz w:val="28"/>
-          <w:szCs w:val="28"/>
-        </w:rPr>
-        <w:t>выбора предметной области на основе имеющихся знаний в сфере разработки программного обеспечения, умение грамотно сформулировать тему проекта, область его применения и главные отличия относительно уже имеющихся проектов;</w:t>
+          <w:highlight w:val="none"/>
+          <w:shd w:fill="auto" w:val="clear"/>
+        </w:rPr>
+      </w:pPr>
+      <w:r>
+        <w:rPr>
+          <w:sz w:val="28"/>
+          <w:szCs w:val="28"/>
+          <w:shd w:fill="auto" w:val="clear"/>
+        </w:rPr>
+        <w:t>сбор и анализ информации о номерах;</w:t>
       </w:r>
     </w:p>
     <w:p>
@@ -1973,16 +2687,66 @@
         <w:spacing w:lineRule="auto" w:line="360"/>
         <w:jc w:val="both"/>
         <w:rPr>
-          <w:sz w:val="28"/>
-          <w:szCs w:val="28"/>
-        </w:rPr>
-      </w:pPr>
-      <w:r>
-        <w:rPr>
-          <w:sz w:val="28"/>
-          <w:szCs w:val="28"/>
-        </w:rPr>
-        <w:t>по подбору и оценке технологий разработки и вспомогательного программного обеспечения для реализации итогового проекта в соответствии с выбранной темой;</w:t>
+          <w:highlight w:val="none"/>
+          <w:shd w:fill="auto" w:val="clear"/>
+        </w:rPr>
+      </w:pPr>
+      <w:r>
+        <w:rPr>
+          <w:sz w:val="28"/>
+          <w:szCs w:val="28"/>
+          <w:shd w:fill="auto" w:val="clear"/>
+        </w:rPr>
+        <w:t>визуализацию информации о номерах:</w:t>
+      </w:r>
+    </w:p>
+    <w:p>
+      <w:pPr>
+        <w:pStyle w:val="Normal"/>
+        <w:numPr>
+          <w:ilvl w:val="0"/>
+          <w:numId w:val="4"/>
+        </w:numPr>
+        <w:spacing w:lineRule="auto" w:line="360"/>
+        <w:ind w:hanging="705" w:left="1418" w:right="0"/>
+        <w:jc w:val="both"/>
+        <w:rPr>
+          <w:highlight w:val="none"/>
+          <w:shd w:fill="auto" w:val="clear"/>
+        </w:rPr>
+      </w:pPr>
+      <w:r>
+        <w:rPr>
+          <w:sz w:val="28"/>
+          <w:szCs w:val="28"/>
+          <w:shd w:fill="auto" w:val="clear"/>
+        </w:rPr>
+        <w:t>тип номера;</w:t>
+      </w:r>
+    </w:p>
+    <w:p>
+      <w:pPr>
+        <w:pStyle w:val="Normal"/>
+        <w:numPr>
+          <w:ilvl w:val="0"/>
+          <w:numId w:val="4"/>
+        </w:numPr>
+        <w:spacing w:lineRule="auto" w:line="360"/>
+        <w:ind w:hanging="705" w:left="1418" w:right="0"/>
+        <w:jc w:val="both"/>
+        <w:rPr>
+          <w:highlight w:val="none"/>
+          <w:shd w:fill="auto" w:val="clear"/>
+        </w:rPr>
+      </w:pPr>
+      <w:r>
+        <w:rPr>
+          <w:sz w:val="28"/>
+          <w:szCs w:val="28"/>
+          <w:shd w:fill="auto" w:val="clear"/>
+          <w:lang w:val="en-US"/>
+        </w:rPr>
+        <w:t>цена за ночь;</w:t>
       </w:r>
     </w:p>
     <w:p>
@@ -1995,321 +2759,6 @@
         <w:spacing w:lineRule="auto" w:line="360"/>
         <w:jc w:val="both"/>
         <w:rPr>
-          <w:sz w:val="28"/>
-          <w:szCs w:val="28"/>
-        </w:rPr>
-      </w:pPr>
-      <w:r>
-        <w:rPr>
-          <w:sz w:val="28"/>
-          <w:szCs w:val="28"/>
-        </w:rPr>
-        <w:t>оценки функциональности проекта, которая будет реализована к соответствующему сроку, умение грамотно распределить роли и задачи внутри команды;</w:t>
-      </w:r>
-    </w:p>
-    <w:p>
-      <w:pPr>
-        <w:pStyle w:val="Normal"/>
-        <w:numPr>
-          <w:ilvl w:val="0"/>
-          <w:numId w:val="5"/>
-        </w:numPr>
-        <w:spacing w:lineRule="auto" w:line="360"/>
-        <w:jc w:val="both"/>
-        <w:rPr>
-          <w:sz w:val="28"/>
-          <w:szCs w:val="28"/>
-        </w:rPr>
-      </w:pPr>
-      <w:r>
-        <w:rPr>
-          <w:sz w:val="28"/>
-          <w:szCs w:val="28"/>
-        </w:rPr>
-        <w:t>по представлению и оценке качества разработанного приложения.</w:t>
-      </w:r>
-    </w:p>
-    <w:p>
-      <w:pPr>
-        <w:pStyle w:val="Normal"/>
-        <w:spacing w:lineRule="auto" w:line="360"/>
-        <w:ind w:firstLine="567" w:right="0"/>
-        <w:jc w:val="both"/>
-        <w:rPr>
-          <w:sz w:val="28"/>
-          <w:szCs w:val="28"/>
-        </w:rPr>
-      </w:pPr>
-      <w:r>
-        <w:rPr>
-          <w:sz w:val="28"/>
-          <w:szCs w:val="28"/>
-        </w:rPr>
-        <w:t xml:space="preserve">Для достижения поставленной цели решаются </w:t>
-      </w:r>
-      <w:bookmarkStart w:id="3" w:name="задачи"/>
-      <w:r>
-        <w:rPr>
-          <w:sz w:val="28"/>
-          <w:szCs w:val="28"/>
-        </w:rPr>
-        <w:t>следующие задачи:</w:t>
-      </w:r>
-      <w:bookmarkEnd w:id="3"/>
-    </w:p>
-    <w:p>
-      <w:pPr>
-        <w:pStyle w:val="Normal"/>
-        <w:numPr>
-          <w:ilvl w:val="0"/>
-          <w:numId w:val="5"/>
-        </w:numPr>
-        <w:spacing w:lineRule="auto" w:line="360"/>
-        <w:jc w:val="both"/>
-        <w:rPr>
-          <w:sz w:val="28"/>
-          <w:szCs w:val="28"/>
-        </w:rPr>
-      </w:pPr>
-      <w:r>
-        <w:rPr>
-          <w:sz w:val="28"/>
-          <w:szCs w:val="28"/>
-        </w:rPr>
-        <w:t>разделить студентов на группы, в которых они будут реализовывать итоговые проекты согласно предметным областям, согласовать выбранные темы, назначить сроки промежуточных встреч и консультаций;</w:t>
-      </w:r>
-    </w:p>
-    <w:p>
-      <w:pPr>
-        <w:pStyle w:val="Normal"/>
-        <w:numPr>
-          <w:ilvl w:val="0"/>
-          <w:numId w:val="5"/>
-        </w:numPr>
-        <w:spacing w:lineRule="auto" w:line="360"/>
-        <w:jc w:val="both"/>
-        <w:rPr>
-          <w:sz w:val="28"/>
-          <w:szCs w:val="28"/>
-        </w:rPr>
-      </w:pPr>
-      <w:r>
-        <w:rPr>
-          <w:sz w:val="28"/>
-          <w:szCs w:val="28"/>
-        </w:rPr>
-        <w:t>осуществить выбор языка(-ов) программирования, фреймворков и библиотек, среду(-ы) разработки, систему контроля версий, сервис хостинга проектов, обосновать соответствующий выбор;</w:t>
-      </w:r>
-    </w:p>
-    <w:p>
-      <w:pPr>
-        <w:pStyle w:val="Normal"/>
-        <w:numPr>
-          <w:ilvl w:val="0"/>
-          <w:numId w:val="5"/>
-        </w:numPr>
-        <w:spacing w:lineRule="auto" w:line="360"/>
-        <w:jc w:val="both"/>
-        <w:rPr>
-          <w:sz w:val="28"/>
-          <w:szCs w:val="28"/>
-        </w:rPr>
-      </w:pPr>
-      <w:r>
-        <w:rPr>
-          <w:sz w:val="28"/>
-          <w:szCs w:val="28"/>
-        </w:rPr>
-        <w:t>подготовить доклад с использованием инструментов визуализации (презентации, графики, блок-схемы, UML-диаграммы и пр.), в котором будет представлен отчет команды о проделанной работе, общая информация о разработанном проекте, его преимущества, недостатки и перспективы дальнейшего развития.</w:t>
-      </w:r>
-      <w:r>
-        <w:br w:type="page"/>
-      </w:r>
-    </w:p>
-    <w:p>
-      <w:pPr>
-        <w:pStyle w:val="Heading1"/>
-        <w:spacing w:lineRule="auto" w:line="360" w:before="240" w:after="240"/>
-        <w:ind w:hanging="0" w:left="0"/>
-        <w:rPr>
-          <w:rStyle w:val="S1"/>
-          <w:b/>
-        </w:rPr>
-      </w:pPr>
-      <w:r>
-        <w:rPr>
-          <w:rStyle w:val="S1"/>
-          <w:b/>
-        </w:rPr>
-        <w:t xml:space="preserve">1. </w:t>
-      </w:r>
-      <w:r>
-        <w:rPr/>
-        <w:t>МЕТОДЫ И ИНСТРУМЕНТЫ ПРОГРАММНОЙ ИНЖЕНЕРИИ</w:t>
-      </w:r>
-    </w:p>
-    <w:p>
-      <w:pPr>
-        <w:pStyle w:val="Heading1"/>
-        <w:numPr>
-          <w:ilvl w:val="1"/>
-          <w:numId w:val="6"/>
-        </w:numPr>
-        <w:spacing w:lineRule="auto" w:line="360" w:before="240" w:after="240"/>
-        <w:jc w:val="both"/>
-        <w:rPr>
-          <w:rStyle w:val="S1"/>
-        </w:rPr>
-      </w:pPr>
-      <w:r>
-        <w:rPr>
-          <w:rStyle w:val="S1"/>
-        </w:rPr>
-        <w:t>Основание разработки</w:t>
-      </w:r>
-    </w:p>
-    <w:p>
-      <w:pPr>
-        <w:pStyle w:val="Normal"/>
-        <w:spacing w:lineRule="auto" w:line="360"/>
-        <w:ind w:firstLine="709" w:right="0"/>
-        <w:jc w:val="both"/>
-        <w:rPr>
-          <w:sz w:val="28"/>
-          <w:szCs w:val="28"/>
-        </w:rPr>
-      </w:pPr>
-      <w:r>
-        <w:rPr>
-          <w:sz w:val="28"/>
-          <w:szCs w:val="28"/>
-        </w:rPr>
-        <w:t>Основанием для данной работы является выполнение учебного плана.</w:t>
-      </w:r>
-    </w:p>
-    <w:p>
-      <w:pPr>
-        <w:pStyle w:val="Normal"/>
-        <w:spacing w:lineRule="auto" w:line="360"/>
-        <w:ind w:firstLine="709" w:right="0"/>
-        <w:jc w:val="both"/>
-        <w:rPr/>
-      </w:pPr>
-      <w:r>
-        <w:rPr>
-          <w:sz w:val="28"/>
-          <w:szCs w:val="28"/>
-        </w:rPr>
-        <w:t xml:space="preserve">Наименование работы: </w:t>
-      </w:r>
-      <w:r>
-        <w:rPr>
-          <w:sz w:val="28"/>
-          <w:szCs w:val="28"/>
-          <w:shd w:fill="auto" w:val="clear"/>
-        </w:rPr>
-        <w:t>«</w:t>
-      </w:r>
-      <w:r>
-        <w:rPr>
-          <w:sz w:val="28"/>
-          <w:szCs w:val="28"/>
-          <w:shd w:fill="auto" w:val="clear"/>
-        </w:rPr>
-        <w:t>Отельный бизнес</w:t>
-      </w:r>
-      <w:r>
-        <w:rPr>
-          <w:sz w:val="28"/>
-          <w:szCs w:val="28"/>
-          <w:shd w:fill="auto" w:val="clear"/>
-        </w:rPr>
-        <w:t>».</w:t>
-      </w:r>
-    </w:p>
-    <w:p>
-      <w:pPr>
-        <w:pStyle w:val="Normal"/>
-        <w:spacing w:lineRule="auto" w:line="360"/>
-        <w:ind w:firstLine="709" w:right="0"/>
-        <w:jc w:val="both"/>
-        <w:rPr/>
-      </w:pPr>
-      <w:r>
-        <w:rPr>
-          <w:sz w:val="28"/>
-          <w:szCs w:val="28"/>
-        </w:rPr>
-        <w:t xml:space="preserve">Исполнители: </w:t>
-      </w:r>
-      <w:r>
-        <w:rPr>
-          <w:sz w:val="28"/>
-          <w:szCs w:val="28"/>
-          <w:shd w:fill="auto" w:val="clear"/>
-        </w:rPr>
-        <w:t>Суриков Н. С</w:t>
-      </w:r>
-      <w:r>
-        <w:rPr>
-          <w:sz w:val="28"/>
-          <w:szCs w:val="28"/>
-          <w:shd w:fill="auto" w:val="clear"/>
-        </w:rPr>
-        <w:t xml:space="preserve">., </w:t>
-      </w:r>
-      <w:r>
-        <w:rPr>
-          <w:sz w:val="28"/>
-          <w:szCs w:val="28"/>
-          <w:shd w:fill="auto" w:val="clear"/>
-        </w:rPr>
-        <w:t xml:space="preserve">Попков Н. </w:t>
-      </w:r>
-      <w:r>
-        <w:rPr>
-          <w:sz w:val="28"/>
-          <w:szCs w:val="28"/>
-          <w:shd w:fill="auto" w:val="clear"/>
-        </w:rPr>
-        <w:t>Р</w:t>
-      </w:r>
-      <w:r>
-        <w:rPr>
-          <w:sz w:val="28"/>
-          <w:szCs w:val="28"/>
-          <w:shd w:fill="auto" w:val="clear"/>
-        </w:rPr>
-        <w:t xml:space="preserve">. </w:t>
-      </w:r>
-    </w:p>
-    <w:p>
-      <w:pPr>
-        <w:pStyle w:val="Heading1"/>
-        <w:numPr>
-          <w:ilvl w:val="1"/>
-          <w:numId w:val="6"/>
-        </w:numPr>
-        <w:spacing w:lineRule="auto" w:line="360" w:before="240" w:after="240"/>
-        <w:jc w:val="both"/>
-        <w:rPr>
-          <w:rStyle w:val="S1"/>
-        </w:rPr>
-      </w:pPr>
-      <w:r>
-        <w:rPr>
-          <w:rStyle w:val="S1"/>
-        </w:rPr>
-        <w:t>Назначение разработки</w:t>
-      </w:r>
-    </w:p>
-    <w:p>
-      <w:pPr>
-        <w:pStyle w:val="Normal"/>
-        <w:spacing w:lineRule="auto" w:line="360"/>
-        <w:ind w:firstLine="709" w:right="0"/>
-        <w:jc w:val="both"/>
-        <w:rPr>
           <w:highlight w:val="none"/>
           <w:shd w:fill="auto" w:val="clear"/>
         </w:rPr>
@@ -2320,320 +2769,7 @@
           <w:szCs w:val="28"/>
           <w:shd w:fill="auto" w:val="clear"/>
         </w:rPr>
-        <w:t xml:space="preserve">Файл проекта содержит информацию о </w:t>
-      </w:r>
-      <w:r>
-        <w:rPr>
-          <w:sz w:val="28"/>
-          <w:szCs w:val="28"/>
-          <w:shd w:fill="auto" w:val="clear"/>
-        </w:rPr>
-        <w:t>номерах отеля.</w:t>
-      </w:r>
-    </w:p>
-    <w:p>
-      <w:pPr>
-        <w:pStyle w:val="Normal"/>
-        <w:spacing w:lineRule="auto" w:line="360"/>
-        <w:ind w:firstLine="709" w:right="0"/>
-        <w:jc w:val="both"/>
-        <w:rPr>
-          <w:sz w:val="28"/>
-          <w:szCs w:val="28"/>
-          <w:highlight w:val="none"/>
-          <w:shd w:fill="auto" w:val="clear"/>
-        </w:rPr>
-      </w:pPr>
-      <w:r>
-        <w:rPr>
-          <w:sz w:val="28"/>
-          <w:szCs w:val="28"/>
-          <w:shd w:fill="auto" w:val="clear"/>
-        </w:rPr>
-        <w:t>Приложение должно содержать и выполнять следующие действия:</w:t>
-      </w:r>
-    </w:p>
-    <w:p>
-      <w:pPr>
-        <w:pStyle w:val="Normal"/>
-        <w:numPr>
-          <w:ilvl w:val="0"/>
-          <w:numId w:val="8"/>
-        </w:numPr>
-        <w:spacing w:lineRule="auto" w:line="360"/>
-        <w:jc w:val="both"/>
-        <w:rPr>
-          <w:sz w:val="28"/>
-          <w:szCs w:val="28"/>
-          <w:highlight w:val="none"/>
-          <w:shd w:fill="auto" w:val="clear"/>
-        </w:rPr>
-      </w:pPr>
-      <w:r>
-        <w:rPr>
-          <w:sz w:val="28"/>
-          <w:szCs w:val="28"/>
-          <w:shd w:fill="auto" w:val="clear"/>
-        </w:rPr>
-        <w:t>Вывод списка доступных номеров</w:t>
-      </w:r>
-    </w:p>
-    <w:p>
-      <w:pPr>
-        <w:pStyle w:val="Normal"/>
-        <w:numPr>
-          <w:ilvl w:val="0"/>
-          <w:numId w:val="8"/>
-        </w:numPr>
-        <w:spacing w:lineRule="auto" w:line="360"/>
-        <w:jc w:val="both"/>
-        <w:rPr>
-          <w:sz w:val="28"/>
-          <w:szCs w:val="28"/>
-          <w:highlight w:val="none"/>
-          <w:shd w:fill="auto" w:val="clear"/>
-        </w:rPr>
-      </w:pPr>
-      <w:r>
-        <w:rPr>
-          <w:sz w:val="28"/>
-          <w:szCs w:val="28"/>
-          <w:shd w:fill="auto" w:val="clear"/>
-        </w:rPr>
-        <w:t>Бронирование номера</w:t>
-      </w:r>
-    </w:p>
-    <w:p>
-      <w:pPr>
-        <w:pStyle w:val="Normal"/>
-        <w:numPr>
-          <w:ilvl w:val="0"/>
-          <w:numId w:val="8"/>
-        </w:numPr>
-        <w:spacing w:lineRule="auto" w:line="360"/>
-        <w:jc w:val="both"/>
-        <w:rPr>
-          <w:sz w:val="28"/>
-          <w:szCs w:val="28"/>
-          <w:highlight w:val="none"/>
-          <w:shd w:fill="auto" w:val="clear"/>
-        </w:rPr>
-      </w:pPr>
-      <w:r>
-        <w:rPr>
-          <w:sz w:val="28"/>
-          <w:szCs w:val="28"/>
-          <w:shd w:fill="auto" w:val="clear"/>
-        </w:rPr>
-        <w:t>Корректировка брони</w:t>
-      </w:r>
-    </w:p>
-    <w:p>
-      <w:pPr>
-        <w:pStyle w:val="Normal"/>
-        <w:numPr>
-          <w:ilvl w:val="0"/>
-          <w:numId w:val="8"/>
-        </w:numPr>
-        <w:spacing w:lineRule="auto" w:line="360"/>
-        <w:jc w:val="both"/>
-        <w:rPr>
-          <w:sz w:val="28"/>
-          <w:szCs w:val="28"/>
-          <w:highlight w:val="none"/>
-          <w:shd w:fill="auto" w:val="clear"/>
-        </w:rPr>
-      </w:pPr>
-      <w:r>
-        <w:rPr>
-          <w:sz w:val="28"/>
-          <w:szCs w:val="28"/>
-          <w:shd w:fill="auto" w:val="clear"/>
-        </w:rPr>
-        <w:t>Отмена брони</w:t>
-      </w:r>
-    </w:p>
-    <w:p>
-      <w:pPr>
-        <w:pStyle w:val="Normal"/>
-        <w:numPr>
-          <w:ilvl w:val="0"/>
-          <w:numId w:val="8"/>
-        </w:numPr>
-        <w:spacing w:lineRule="auto" w:line="360"/>
-        <w:jc w:val="both"/>
-        <w:rPr>
-          <w:sz w:val="28"/>
-          <w:szCs w:val="28"/>
-          <w:highlight w:val="none"/>
-          <w:shd w:fill="auto" w:val="clear"/>
-        </w:rPr>
-      </w:pPr>
-      <w:r>
-        <w:rPr>
-          <w:sz w:val="28"/>
-          <w:szCs w:val="28"/>
-          <w:shd w:fill="auto" w:val="clear"/>
-        </w:rPr>
-        <w:t>Сортировка номеров по типу номера</w:t>
-      </w:r>
-    </w:p>
-    <w:p>
-      <w:pPr>
-        <w:pStyle w:val="Normal"/>
-        <w:numPr>
-          <w:ilvl w:val="0"/>
-          <w:numId w:val="8"/>
-        </w:numPr>
-        <w:spacing w:lineRule="auto" w:line="360"/>
-        <w:jc w:val="both"/>
-        <w:rPr>
-          <w:sz w:val="28"/>
-          <w:szCs w:val="28"/>
-          <w:highlight w:val="none"/>
-          <w:shd w:fill="auto" w:val="clear"/>
-        </w:rPr>
-      </w:pPr>
-      <w:r>
-        <w:rPr>
-          <w:sz w:val="28"/>
-          <w:szCs w:val="28"/>
-          <w:shd w:fill="auto" w:val="clear"/>
-        </w:rPr>
-        <w:t>Поиск информации о брони (примечания, даты, кол-во гостей)</w:t>
-      </w:r>
-    </w:p>
-    <w:p>
-      <w:pPr>
-        <w:pStyle w:val="Normal"/>
-        <w:numPr>
-          <w:ilvl w:val="0"/>
-          <w:numId w:val="8"/>
-        </w:numPr>
-        <w:spacing w:lineRule="auto" w:line="360"/>
-        <w:jc w:val="both"/>
-        <w:rPr>
-          <w:sz w:val="28"/>
-          <w:szCs w:val="28"/>
-          <w:highlight w:val="none"/>
-          <w:shd w:fill="auto" w:val="clear"/>
-        </w:rPr>
-      </w:pPr>
-      <w:r>
-        <w:rPr>
-          <w:sz w:val="28"/>
-          <w:szCs w:val="28"/>
-          <w:shd w:fill="auto" w:val="clear"/>
-        </w:rPr>
-        <w:t>Формирование полного чека для клиента</w:t>
-      </w:r>
-    </w:p>
-    <w:p>
-      <w:pPr>
-        <w:pStyle w:val="Normal"/>
-        <w:numPr>
-          <w:ilvl w:val="0"/>
-          <w:numId w:val="8"/>
-        </w:numPr>
-        <w:spacing w:lineRule="auto" w:line="360"/>
-        <w:jc w:val="both"/>
-        <w:rPr>
-          <w:sz w:val="28"/>
-          <w:szCs w:val="28"/>
-          <w:highlight w:val="none"/>
-          <w:shd w:fill="auto" w:val="clear"/>
-        </w:rPr>
-      </w:pPr>
-      <w:r>
-        <w:rPr>
-          <w:sz w:val="28"/>
-          <w:szCs w:val="28"/>
-          <w:shd w:fill="auto" w:val="clear"/>
-        </w:rPr>
-        <w:t>Графическое представление о прибыльности различных типов номеров</w:t>
-      </w:r>
-    </w:p>
-    <w:p>
-      <w:pPr>
-        <w:pStyle w:val="Heading1"/>
-        <w:numPr>
-          <w:ilvl w:val="1"/>
-          <w:numId w:val="6"/>
-        </w:numPr>
-        <w:spacing w:lineRule="auto" w:line="360" w:before="240" w:after="240"/>
-        <w:jc w:val="both"/>
-        <w:rPr>
-          <w:rStyle w:val="S1"/>
-        </w:rPr>
-      </w:pPr>
-      <w:r>
-        <w:rPr>
-          <w:rStyle w:val="S1"/>
-        </w:rPr>
-        <w:t>Технические требования</w:t>
-      </w:r>
-    </w:p>
-    <w:p>
-      <w:pPr>
-        <w:pStyle w:val="Heading1"/>
-        <w:numPr>
-          <w:ilvl w:val="2"/>
-          <w:numId w:val="6"/>
-        </w:numPr>
-        <w:spacing w:lineRule="auto" w:line="360" w:before="240" w:after="240"/>
-        <w:jc w:val="both"/>
-        <w:rPr>
-          <w:rStyle w:val="S1"/>
-        </w:rPr>
-      </w:pPr>
-      <w:r>
-        <w:rPr>
-          <w:rStyle w:val="S1"/>
-        </w:rPr>
-        <w:t>Требования к функциональным характеристикам</w:t>
-      </w:r>
-    </w:p>
-    <w:p>
-      <w:pPr>
-        <w:pStyle w:val="Normal"/>
-        <w:numPr>
-          <w:ilvl w:val="3"/>
-          <w:numId w:val="6"/>
-        </w:numPr>
-        <w:spacing w:lineRule="auto" w:line="360"/>
-        <w:jc w:val="both"/>
-        <w:rPr>
-          <w:sz w:val="28"/>
-          <w:szCs w:val="28"/>
-        </w:rPr>
-      </w:pPr>
-      <w:r>
-        <w:rPr>
-          <w:b/>
-          <w:sz w:val="28"/>
-          <w:szCs w:val="28"/>
-        </w:rPr>
-        <w:t>Состав выполняемых функций</w:t>
-      </w:r>
-    </w:p>
-    <w:p>
-      <w:pPr>
-        <w:pStyle w:val="Normal"/>
-        <w:spacing w:lineRule="auto" w:line="360"/>
-        <w:ind w:firstLine="709" w:right="0"/>
-        <w:jc w:val="both"/>
-        <w:rPr>
-          <w:sz w:val="28"/>
-          <w:szCs w:val="28"/>
-        </w:rPr>
-      </w:pPr>
-      <w:r>
-        <w:rPr>
-          <w:sz w:val="28"/>
-          <w:szCs w:val="28"/>
-          <w:shd w:fill="auto" w:val="clear"/>
-        </w:rPr>
-        <w:t>Разрабатываемое ПО должно обеспечивать:</w:t>
+        <w:t>визуализацию информации о бронировании:</w:t>
       </w:r>
     </w:p>
     <w:p>
@@ -2644,6 +2780,7 @@
           <w:numId w:val="4"/>
         </w:numPr>
         <w:spacing w:lineRule="auto" w:line="360"/>
+        <w:ind w:hanging="705" w:left="1418" w:right="0"/>
         <w:jc w:val="both"/>
         <w:rPr>
           <w:highlight w:val="none"/>
@@ -2656,23 +2793,7 @@
           <w:szCs w:val="28"/>
           <w:shd w:fill="auto" w:val="clear"/>
         </w:rPr>
-        <w:t xml:space="preserve">сбор и анализ информации о </w:t>
-      </w:r>
-      <w:r>
-        <w:rPr>
-          <w:sz w:val="28"/>
-          <w:szCs w:val="28"/>
-          <w:shd w:fill="auto" w:val="clear"/>
-        </w:rPr>
-        <w:t>номерах</w:t>
-      </w:r>
-      <w:r>
-        <w:rPr>
-          <w:sz w:val="28"/>
-          <w:szCs w:val="28"/>
-          <w:shd w:fill="auto" w:val="clear"/>
-        </w:rPr>
-        <w:t>;</w:t>
+        <w:t>уникальный идентификатор;</w:t>
       </w:r>
     </w:p>
     <w:p>
@@ -2683,6 +2804,7 @@
           <w:numId w:val="4"/>
         </w:numPr>
         <w:spacing w:lineRule="auto" w:line="360"/>
+        <w:ind w:hanging="705" w:left="1418" w:right="0"/>
         <w:jc w:val="both"/>
         <w:rPr>
           <w:highlight w:val="none"/>
@@ -2695,89 +2817,7 @@
           <w:szCs w:val="28"/>
           <w:shd w:fill="auto" w:val="clear"/>
         </w:rPr>
-        <w:t xml:space="preserve">визуализацию информации о </w:t>
-      </w:r>
-      <w:r>
-        <w:rPr>
-          <w:sz w:val="28"/>
-          <w:szCs w:val="28"/>
-          <w:shd w:fill="auto" w:val="clear"/>
-        </w:rPr>
-        <w:t>номерах</w:t>
-      </w:r>
-      <w:r>
-        <w:rPr>
-          <w:sz w:val="28"/>
-          <w:szCs w:val="28"/>
-          <w:shd w:fill="auto" w:val="clear"/>
-        </w:rPr>
-        <w:t>:</w:t>
-      </w:r>
-    </w:p>
-    <w:p>
-      <w:pPr>
-        <w:pStyle w:val="Normal"/>
-        <w:numPr>
-          <w:ilvl w:val="0"/>
-          <w:numId w:val="3"/>
-        </w:numPr>
-        <w:spacing w:lineRule="auto" w:line="360"/>
-        <w:ind w:hanging="705" w:left="1418" w:right="0"/>
-        <w:jc w:val="both"/>
-        <w:rPr>
-          <w:highlight w:val="none"/>
-          <w:shd w:fill="auto" w:val="clear"/>
-        </w:rPr>
-      </w:pPr>
-      <w:r>
-        <w:rPr>
-          <w:sz w:val="28"/>
-          <w:szCs w:val="28"/>
-          <w:shd w:fill="auto" w:val="clear"/>
-        </w:rPr>
-        <w:t>тип</w:t>
-      </w:r>
-      <w:r>
-        <w:rPr>
-          <w:sz w:val="28"/>
-          <w:szCs w:val="28"/>
-          <w:shd w:fill="auto" w:val="clear"/>
-        </w:rPr>
-        <w:t>;</w:t>
-      </w:r>
-    </w:p>
-    <w:p>
-      <w:pPr>
-        <w:pStyle w:val="Normal"/>
-        <w:numPr>
-          <w:ilvl w:val="0"/>
-          <w:numId w:val="3"/>
-        </w:numPr>
-        <w:spacing w:lineRule="auto" w:line="360"/>
-        <w:ind w:hanging="705" w:left="1418" w:right="0"/>
-        <w:jc w:val="both"/>
-        <w:rPr>
-          <w:highlight w:val="none"/>
-          <w:shd w:fill="auto" w:val="clear"/>
-        </w:rPr>
-      </w:pPr>
-      <w:r>
-        <w:rPr>
-          <w:sz w:val="28"/>
-          <w:szCs w:val="28"/>
-          <w:shd w:fill="auto" w:val="clear"/>
-          <w:lang w:val="en-US"/>
-        </w:rPr>
-        <w:t>цена за ночь</w:t>
-      </w:r>
-      <w:r>
-        <w:rPr>
-          <w:sz w:val="28"/>
-          <w:szCs w:val="28"/>
-          <w:shd w:fill="auto" w:val="clear"/>
-          <w:lang w:val="en-US"/>
-        </w:rPr>
-        <w:t>;</w:t>
+        <w:t>тип номера;</w:t>
       </w:r>
     </w:p>
     <w:p>
@@ -2788,6 +2828,7 @@
           <w:numId w:val="4"/>
         </w:numPr>
         <w:spacing w:lineRule="auto" w:line="360"/>
+        <w:ind w:hanging="705" w:left="1418" w:right="0"/>
         <w:jc w:val="both"/>
         <w:rPr>
           <w:highlight w:val="none"/>
@@ -2800,23 +2841,7 @@
           <w:szCs w:val="28"/>
           <w:shd w:fill="auto" w:val="clear"/>
         </w:rPr>
-        <w:t xml:space="preserve">визуализацию информации о </w:t>
-      </w:r>
-      <w:r>
-        <w:rPr>
-          <w:sz w:val="28"/>
-          <w:szCs w:val="28"/>
-          <w:shd w:fill="auto" w:val="clear"/>
-        </w:rPr>
-        <w:t>бронировании</w:t>
-      </w:r>
-      <w:r>
-        <w:rPr>
-          <w:sz w:val="28"/>
-          <w:szCs w:val="28"/>
-          <w:shd w:fill="auto" w:val="clear"/>
-        </w:rPr>
-        <w:t>:</w:t>
+        <w:t>цена за ночь;</w:t>
       </w:r>
     </w:p>
     <w:p>
@@ -2824,7 +2849,7 @@
         <w:pStyle w:val="Normal"/>
         <w:numPr>
           <w:ilvl w:val="0"/>
-          <w:numId w:val="3"/>
+          <w:numId w:val="4"/>
         </w:numPr>
         <w:spacing w:lineRule="auto" w:line="360"/>
         <w:ind w:hanging="705" w:left="1418" w:right="0"/>
@@ -2840,15 +2865,7 @@
           <w:szCs w:val="28"/>
           <w:shd w:fill="auto" w:val="clear"/>
         </w:rPr>
-        <w:t>уникальный идентификатор</w:t>
-      </w:r>
-      <w:r>
-        <w:rPr>
-          <w:sz w:val="28"/>
-          <w:szCs w:val="28"/>
-          <w:shd w:fill="auto" w:val="clear"/>
-        </w:rPr>
-        <w:t>;</w:t>
+        <w:t>дата заезда;</w:t>
       </w:r>
     </w:p>
     <w:p>
@@ -2856,7 +2873,7 @@
         <w:pStyle w:val="Normal"/>
         <w:numPr>
           <w:ilvl w:val="0"/>
-          <w:numId w:val="3"/>
+          <w:numId w:val="4"/>
         </w:numPr>
         <w:spacing w:lineRule="auto" w:line="360"/>
         <w:ind w:hanging="705" w:left="1418" w:right="0"/>
@@ -2872,15 +2889,7 @@
           <w:szCs w:val="28"/>
           <w:shd w:fill="auto" w:val="clear"/>
         </w:rPr>
-        <w:t>тип номера</w:t>
-      </w:r>
-      <w:r>
-        <w:rPr>
-          <w:sz w:val="28"/>
-          <w:szCs w:val="28"/>
-          <w:shd w:fill="auto" w:val="clear"/>
-        </w:rPr>
-        <w:t>;</w:t>
+        <w:t>дата выезда;</w:t>
       </w:r>
     </w:p>
     <w:p>
@@ -2888,7 +2897,7 @@
         <w:pStyle w:val="Normal"/>
         <w:numPr>
           <w:ilvl w:val="0"/>
-          <w:numId w:val="3"/>
+          <w:numId w:val="4"/>
         </w:numPr>
         <w:spacing w:lineRule="auto" w:line="360"/>
         <w:ind w:hanging="705" w:left="1418" w:right="0"/>
@@ -2904,15 +2913,7 @@
           <w:szCs w:val="28"/>
           <w:shd w:fill="auto" w:val="clear"/>
         </w:rPr>
-        <w:t>цена за ночь</w:t>
-      </w:r>
-      <w:r>
-        <w:rPr>
-          <w:sz w:val="28"/>
-          <w:szCs w:val="28"/>
-          <w:shd w:fill="auto" w:val="clear"/>
-        </w:rPr>
-        <w:t>;</w:t>
+        <w:t>количество гостей;</w:t>
       </w:r>
     </w:p>
     <w:p>
@@ -2920,7 +2921,7 @@
         <w:pStyle w:val="Normal"/>
         <w:numPr>
           <w:ilvl w:val="0"/>
-          <w:numId w:val="3"/>
+          <w:numId w:val="4"/>
         </w:numPr>
         <w:spacing w:lineRule="auto" w:line="360"/>
         <w:ind w:hanging="705" w:left="1418" w:right="0"/>
@@ -2936,15 +2937,7 @@
           <w:szCs w:val="28"/>
           <w:shd w:fill="auto" w:val="clear"/>
         </w:rPr>
-        <w:t>дата заезда</w:t>
-      </w:r>
-      <w:r>
-        <w:rPr>
-          <w:sz w:val="28"/>
-          <w:szCs w:val="28"/>
-          <w:shd w:fill="auto" w:val="clear"/>
-        </w:rPr>
-        <w:t>;</w:t>
+        <w:t>стоимость;</w:t>
       </w:r>
     </w:p>
     <w:p>
@@ -2952,7 +2945,7 @@
         <w:pStyle w:val="Normal"/>
         <w:numPr>
           <w:ilvl w:val="0"/>
-          <w:numId w:val="3"/>
+          <w:numId w:val="4"/>
         </w:numPr>
         <w:spacing w:lineRule="auto" w:line="360"/>
         <w:ind w:hanging="705" w:left="1418" w:right="0"/>
@@ -2968,78 +2961,6 @@
           <w:szCs w:val="28"/>
           <w:shd w:fill="auto" w:val="clear"/>
         </w:rPr>
-        <w:t>дата выезда;</w:t>
-      </w:r>
-    </w:p>
-    <w:p>
-      <w:pPr>
-        <w:pStyle w:val="Normal"/>
-        <w:numPr>
-          <w:ilvl w:val="0"/>
-          <w:numId w:val="3"/>
-        </w:numPr>
-        <w:spacing w:lineRule="auto" w:line="360"/>
-        <w:ind w:hanging="705" w:left="1418" w:right="0"/>
-        <w:jc w:val="both"/>
-        <w:rPr>
-          <w:highlight w:val="none"/>
-          <w:shd w:fill="auto" w:val="clear"/>
-        </w:rPr>
-      </w:pPr>
-      <w:r>
-        <w:rPr>
-          <w:sz w:val="28"/>
-          <w:szCs w:val="28"/>
-          <w:shd w:fill="auto" w:val="clear"/>
-        </w:rPr>
-        <w:t>количество гостей;</w:t>
-      </w:r>
-    </w:p>
-    <w:p>
-      <w:pPr>
-        <w:pStyle w:val="Normal"/>
-        <w:numPr>
-          <w:ilvl w:val="0"/>
-          <w:numId w:val="3"/>
-        </w:numPr>
-        <w:spacing w:lineRule="auto" w:line="360"/>
-        <w:ind w:hanging="705" w:left="1418" w:right="0"/>
-        <w:jc w:val="both"/>
-        <w:rPr>
-          <w:highlight w:val="none"/>
-          <w:shd w:fill="auto" w:val="clear"/>
-        </w:rPr>
-      </w:pPr>
-      <w:r>
-        <w:rPr>
-          <w:sz w:val="28"/>
-          <w:szCs w:val="28"/>
-          <w:shd w:fill="auto" w:val="clear"/>
-        </w:rPr>
-        <w:t>стоимость;</w:t>
-      </w:r>
-    </w:p>
-    <w:p>
-      <w:pPr>
-        <w:pStyle w:val="Normal"/>
-        <w:numPr>
-          <w:ilvl w:val="0"/>
-          <w:numId w:val="3"/>
-        </w:numPr>
-        <w:spacing w:lineRule="auto" w:line="360"/>
-        <w:ind w:hanging="705" w:left="1418" w:right="0"/>
-        <w:jc w:val="both"/>
-        <w:rPr>
-          <w:highlight w:val="none"/>
-          <w:shd w:fill="auto" w:val="clear"/>
-        </w:rPr>
-      </w:pPr>
-      <w:r>
-        <w:rPr>
-          <w:sz w:val="28"/>
-          <w:szCs w:val="28"/>
-          <w:shd w:fill="auto" w:val="clear"/>
-        </w:rPr>
         <w:t>примечания;</w:t>
       </w:r>
     </w:p>
@@ -3060,111 +2981,7 @@
           <w:szCs w:val="28"/>
           <w:shd w:fill="auto" w:val="clear"/>
         </w:rPr>
-        <w:t xml:space="preserve">Для устройств управления просмотром информации о </w:t>
-      </w:r>
-      <w:r>
-        <w:rPr>
-          <w:sz w:val="28"/>
-          <w:szCs w:val="28"/>
-          <w:shd w:fill="auto" w:val="clear"/>
-        </w:rPr>
-        <w:t>бронировании</w:t>
-      </w:r>
-      <w:r>
-        <w:rPr>
-          <w:sz w:val="28"/>
-          <w:szCs w:val="28"/>
-          <w:shd w:fill="auto" w:val="clear"/>
-        </w:rPr>
-        <w:t xml:space="preserve"> </w:t>
-      </w:r>
-      <w:r>
-        <w:rPr>
-          <w:sz w:val="28"/>
-          <w:szCs w:val="28"/>
-          <w:shd w:fill="auto" w:val="clear"/>
-        </w:rPr>
-        <w:t>номеров</w:t>
-      </w:r>
-      <w:r>
-        <w:rPr>
-          <w:sz w:val="28"/>
-          <w:szCs w:val="28"/>
-          <w:shd w:fill="auto" w:val="clear"/>
-        </w:rPr>
-        <w:t xml:space="preserve"> программа должна содержать такие поля меню, как: </w:t>
-      </w:r>
-      <w:r>
-        <w:rPr>
-          <w:sz w:val="28"/>
-          <w:szCs w:val="28"/>
-          <w:shd w:fill="auto" w:val="clear"/>
-        </w:rPr>
-        <w:t>отменить бронь</w:t>
-      </w:r>
-      <w:r>
-        <w:rPr>
-          <w:sz w:val="28"/>
-          <w:szCs w:val="28"/>
-          <w:shd w:fill="auto" w:val="clear"/>
-        </w:rPr>
-        <w:t xml:space="preserve">, </w:t>
-      </w:r>
-      <w:r>
-        <w:rPr>
-          <w:sz w:val="28"/>
-          <w:szCs w:val="28"/>
-          <w:shd w:fill="auto" w:val="clear"/>
-        </w:rPr>
-        <w:t>забронировать номер</w:t>
-      </w:r>
-      <w:r>
-        <w:rPr>
-          <w:sz w:val="28"/>
-          <w:szCs w:val="28"/>
-          <w:shd w:fill="auto" w:val="clear"/>
-        </w:rPr>
-        <w:t xml:space="preserve">, </w:t>
-      </w:r>
-      <w:r>
-        <w:rPr>
-          <w:sz w:val="28"/>
-          <w:szCs w:val="28"/>
-          <w:shd w:fill="auto" w:val="clear"/>
-        </w:rPr>
-        <w:t>изменить детали бронирования,</w:t>
-      </w:r>
-      <w:r>
-        <w:rPr>
-          <w:sz w:val="28"/>
-          <w:szCs w:val="28"/>
-          <w:shd w:fill="auto" w:val="clear"/>
-        </w:rPr>
-        <w:t xml:space="preserve"> </w:t>
-      </w:r>
-      <w:r>
-        <w:rPr>
-          <w:sz w:val="28"/>
-          <w:szCs w:val="28"/>
-          <w:shd w:fill="auto" w:val="clear"/>
-        </w:rPr>
-        <w:t>просмотреть доступные номера</w:t>
-      </w:r>
-      <w:r>
-        <w:rPr>
-          <w:sz w:val="28"/>
-          <w:szCs w:val="28"/>
-          <w:shd w:fill="auto" w:val="clear"/>
-        </w:rPr>
-        <w:t xml:space="preserve">, </w:t>
-      </w:r>
-      <w:r>
-        <w:rPr>
-          <w:sz w:val="28"/>
-          <w:szCs w:val="28"/>
-          <w:shd w:fill="auto" w:val="clear"/>
-        </w:rPr>
-        <w:t>формирование чека для клиента, отобразить статистику по номерам.</w:t>
+        <w:t>Для устройств управления просмотром информации о бронировании номеров программа должна содержать такие поля меню, как: отменить бронь, забронировать номер, изменить детали бронирования, просмотреть доступные номера, поиск и сортировка списка номеров,  формирование чека для клиента, отобразить статистику по номерам.</w:t>
       </w:r>
     </w:p>
     <w:p>
@@ -3172,7 +2989,7 @@
         <w:pStyle w:val="Normal"/>
         <w:numPr>
           <w:ilvl w:val="3"/>
-          <w:numId w:val="6"/>
+          <w:numId w:val="7"/>
         </w:numPr>
         <w:spacing w:lineRule="auto" w:line="360" w:before="120" w:after="120"/>
         <w:ind w:hanging="1077" w:left="1077" w:right="0"/>
@@ -3200,7 +3017,7 @@
         <w:pStyle w:val="Heading1"/>
         <w:numPr>
           <w:ilvl w:val="2"/>
-          <w:numId w:val="6"/>
+          <w:numId w:val="7"/>
         </w:numPr>
         <w:spacing w:lineRule="auto" w:line="360" w:before="240" w:after="240"/>
         <w:jc w:val="both"/>
@@ -3212,87 +3029,7 @@
           <w:bCs w:val="false"/>
           <w:shd w:fill="auto" w:val="clear"/>
         </w:rPr>
-        <w:t xml:space="preserve">Организация входных и выходных данных. Исходные </w:t>
-      </w:r>
-      <w:r>
-        <w:rPr>
-          <w:b w:val="false"/>
-          <w:bCs w:val="false"/>
-          <w:shd w:fill="auto" w:val="clear"/>
-        </w:rPr>
-        <w:t>данные</w:t>
-      </w:r>
-      <w:r>
-        <w:rPr>
-          <w:b w:val="false"/>
-          <w:bCs w:val="false"/>
-          <w:shd w:fill="auto" w:val="clear"/>
-        </w:rPr>
-        <w:t xml:space="preserve"> поступают в систему </w:t>
-      </w:r>
-      <w:r>
-        <w:rPr>
-          <w:b w:val="false"/>
-          <w:bCs w:val="false"/>
-          <w:shd w:fill="auto" w:val="clear"/>
-        </w:rPr>
-        <w:t>по средствам ввода пользователем</w:t>
-      </w:r>
-      <w:r>
-        <w:rPr>
-          <w:b w:val="false"/>
-          <w:bCs w:val="false"/>
-          <w:shd w:fill="auto" w:val="clear"/>
-        </w:rPr>
-        <w:t xml:space="preserve">, </w:t>
-      </w:r>
-      <w:r>
-        <w:rPr>
-          <w:b w:val="false"/>
-          <w:bCs w:val="false"/>
-          <w:shd w:fill="auto" w:val="clear"/>
-        </w:rPr>
-        <w:t>при дальнейшем использовании ранее введённые данные считываются из файла</w:t>
-      </w:r>
-      <w:r>
-        <w:rPr>
-          <w:b w:val="false"/>
-          <w:bCs w:val="false"/>
-          <w:shd w:fill="auto" w:val="clear"/>
-        </w:rPr>
-        <w:t xml:space="preserve">. Данные отображаются на </w:t>
-      </w:r>
-      <w:r>
-        <w:rPr>
-          <w:b w:val="false"/>
-          <w:bCs w:val="false"/>
-          <w:shd w:fill="auto" w:val="clear"/>
-        </w:rPr>
-        <w:t>экране</w:t>
-      </w:r>
-      <w:r>
-        <w:rPr>
-          <w:b w:val="false"/>
-          <w:bCs w:val="false"/>
-          <w:shd w:fill="auto" w:val="clear"/>
-        </w:rPr>
-        <w:t xml:space="preserve"> </w:t>
-      </w:r>
-      <w:r>
-        <w:rPr>
-          <w:b w:val="false"/>
-          <w:bCs w:val="false"/>
-          <w:shd w:fill="auto" w:val="clear"/>
-        </w:rPr>
-        <w:t>в виде таблиц</w:t>
-      </w:r>
-      <w:r>
-        <w:rPr>
-          <w:b w:val="false"/>
-          <w:bCs w:val="false"/>
-          <w:shd w:fill="auto" w:val="clear"/>
-        </w:rPr>
-        <w:t xml:space="preserve">, с возможностью дальнейшей работы с ними. Основной режим использования системы - ежедневная работа. </w:t>
+        <w:t xml:space="preserve">Организация входных и выходных данных. Исходные данные поступают в систему по средствам ввода пользователем, при дальнейшем использовании ранее введённые данные считываются из файла. Данные отображаются на экране в виде таблиц, с возможностью дальнейшей работы с ними. Основной режим использования системы - ежедневная работа. </w:t>
       </w:r>
       <w:r>
         <w:rPr>
@@ -3317,7 +3054,7 @@
         <w:pStyle w:val="Heading1"/>
         <w:numPr>
           <w:ilvl w:val="2"/>
-          <w:numId w:val="6"/>
+          <w:numId w:val="7"/>
         </w:numPr>
         <w:spacing w:lineRule="auto" w:line="360" w:before="240" w:after="240"/>
         <w:jc w:val="both"/>
@@ -3349,6 +3086,41 @@
           <w:szCs w:val="28"/>
         </w:rPr>
         <w:t>Для работы системы должен быть выделен ответственный оператор. Требования к составу и параметрам технических средств уточняются на этапе эскизного проектирования системы.</w:t>
+      </w:r>
+    </w:p>
+    <w:p>
+      <w:pPr>
+        <w:pStyle w:val="Heading1"/>
+        <w:numPr>
+          <w:ilvl w:val="0"/>
+          <w:numId w:val="10"/>
+        </w:numPr>
+        <w:spacing w:lineRule="auto" w:line="360" w:before="240" w:after="240"/>
+        <w:jc w:val="both"/>
+        <w:rPr/>
+      </w:pPr>
+      <w:r>
+        <w:rPr/>
+        <w:t>Требования к транспортировке и хранению</w:t>
+      </w:r>
+    </w:p>
+    <w:p>
+      <w:pPr>
+        <w:pStyle w:val="Normal"/>
+        <w:spacing w:lineRule="auto" w:line="360"/>
+        <w:ind w:firstLine="720" w:right="0"/>
+        <w:jc w:val="both"/>
+        <w:rPr>
+          <w:sz w:val="28"/>
+          <w:szCs w:val="28"/>
+        </w:rPr>
+      </w:pPr>
+      <w:r>
+        <w:rPr>
+          <w:sz w:val="28"/>
+          <w:szCs w:val="28"/>
+        </w:rPr>
+        <w:t>Программа поставляется на USB-флэш-накопителе.</w:t>
       </w:r>
     </w:p>
     <w:p>
@@ -3356,7 +3128,7 @@
         <w:pStyle w:val="Heading1"/>
         <w:numPr>
           <w:ilvl w:val="2"/>
-          <w:numId w:val="6"/>
+          <w:numId w:val="7"/>
         </w:numPr>
         <w:spacing w:lineRule="auto" w:line="360" w:before="240" w:after="240"/>
         <w:jc w:val="both"/>
@@ -3364,26 +3136,7 @@
       </w:pPr>
       <w:r>
         <w:rPr/>
-        <w:t>Требования к транспортировке и хранению</w:t>
-      </w:r>
-    </w:p>
-    <w:p>
-      <w:pPr>
-        <w:pStyle w:val="Normal"/>
-        <w:spacing w:lineRule="auto" w:line="360"/>
-        <w:ind w:firstLine="720" w:right="0"/>
-        <w:jc w:val="both"/>
-        <w:rPr>
-          <w:sz w:val="28"/>
-          <w:szCs w:val="28"/>
-        </w:rPr>
-      </w:pPr>
-      <w:r>
-        <w:rPr>
-          <w:sz w:val="28"/>
-          <w:szCs w:val="28"/>
-        </w:rPr>
-        <w:t>Программа поставляется на USB-флэш-накопителе.</w:t>
+        <w:t>Программная документация поставляется в электронном и печатном виде.</w:t>
       </w:r>
     </w:p>
     <w:p>
@@ -3391,23 +3144,7 @@
         <w:pStyle w:val="Heading1"/>
         <w:numPr>
           <w:ilvl w:val="2"/>
-          <w:numId w:val="6"/>
-        </w:numPr>
-        <w:spacing w:lineRule="auto" w:line="360" w:before="240" w:after="240"/>
-        <w:jc w:val="both"/>
-        <w:rPr/>
-      </w:pPr>
-      <w:r>
-        <w:rPr/>
-        <w:t>Программная документация поставляется в электронном и печатном виде.</w:t>
-      </w:r>
-    </w:p>
-    <w:p>
-      <w:pPr>
-        <w:pStyle w:val="Heading1"/>
-        <w:numPr>
-          <w:ilvl w:val="2"/>
-          <w:numId w:val="6"/>
+          <w:numId w:val="7"/>
         </w:numPr>
         <w:spacing w:lineRule="auto" w:line="360" w:before="240" w:after="240"/>
         <w:jc w:val="both"/>
@@ -3486,7 +3223,7 @@
         <w:pStyle w:val="Heading1"/>
         <w:numPr>
           <w:ilvl w:val="1"/>
-          <w:numId w:val="6"/>
+          <w:numId w:val="7"/>
         </w:numPr>
         <w:spacing w:lineRule="auto" w:line="360" w:before="240" w:after="240"/>
         <w:jc w:val="both"/>
@@ -3611,6 +3348,7 @@
         <w:ind w:firstLine="709" w:right="0"/>
         <w:jc w:val="both"/>
         <w:rPr>
+          <w:rStyle w:val="Style26"/>
           <w:sz w:val="28"/>
           <w:szCs w:val="28"/>
         </w:rPr>
@@ -3675,7 +3413,7 @@
         <w:sz w:val="24"/>
         <w:szCs w:val="24"/>
       </w:rPr>
-      <w:t>6</w:t>
+      <w:t>4</w:t>
     </w:r>
     <w:r>
       <w:rPr>
@@ -3716,7 +3454,6 @@
   <w:abstractNum w:abstractNumId="1">
     <w:lvl w:ilvl="0">
       <w:start w:val="1"/>
-      <w:pStyle w:val="Heading1"/>
       <w:numFmt w:val="none"/>
       <w:suff w:val="nothing"/>
       <w:lvlText w:val=""/>
@@ -3730,7 +3467,6 @@
     </w:lvl>
     <w:lvl w:ilvl="1">
       <w:start w:val="1"/>
-      <w:pStyle w:val="Heading2"/>
       <w:numFmt w:val="none"/>
       <w:suff w:val="nothing"/>
       <w:lvlText w:val=""/>
@@ -3837,6 +3573,134 @@
   <w:abstractNum w:abstractNumId="2">
     <w:lvl w:ilvl="0">
       <w:start w:val="1"/>
+      <w:numFmt w:val="none"/>
+      <w:suff w:val="nothing"/>
+      <w:lvlText w:val=""/>
+      <w:lvlJc w:val="left"/>
+      <w:pPr>
+        <w:tabs>
+          <w:tab w:val="num" w:pos="0"/>
+        </w:tabs>
+        <w:ind w:left="0" w:hanging="0"/>
+      </w:pPr>
+      <w:rPr/>
+    </w:lvl>
+    <w:lvl w:ilvl="1">
+      <w:start w:val="1"/>
+      <w:numFmt w:val="none"/>
+      <w:suff w:val="nothing"/>
+      <w:lvlText w:val=""/>
+      <w:lvlJc w:val="left"/>
+      <w:pPr>
+        <w:tabs>
+          <w:tab w:val="num" w:pos="0"/>
+        </w:tabs>
+        <w:ind w:left="0" w:hanging="0"/>
+      </w:pPr>
+      <w:rPr/>
+    </w:lvl>
+    <w:lvl w:ilvl="2">
+      <w:start w:val="1"/>
+      <w:numFmt w:val="none"/>
+      <w:suff w:val="nothing"/>
+      <w:lvlText w:val=""/>
+      <w:lvlJc w:val="left"/>
+      <w:pPr>
+        <w:tabs>
+          <w:tab w:val="num" w:pos="0"/>
+        </w:tabs>
+        <w:ind w:left="0" w:hanging="0"/>
+      </w:pPr>
+      <w:rPr/>
+    </w:lvl>
+    <w:lvl w:ilvl="3">
+      <w:start w:val="1"/>
+      <w:numFmt w:val="none"/>
+      <w:suff w:val="nothing"/>
+      <w:lvlText w:val=""/>
+      <w:lvlJc w:val="left"/>
+      <w:pPr>
+        <w:tabs>
+          <w:tab w:val="num" w:pos="0"/>
+        </w:tabs>
+        <w:ind w:left="0" w:hanging="0"/>
+      </w:pPr>
+      <w:rPr/>
+    </w:lvl>
+    <w:lvl w:ilvl="4">
+      <w:start w:val="1"/>
+      <w:numFmt w:val="none"/>
+      <w:suff w:val="nothing"/>
+      <w:lvlText w:val=""/>
+      <w:lvlJc w:val="left"/>
+      <w:pPr>
+        <w:tabs>
+          <w:tab w:val="num" w:pos="0"/>
+        </w:tabs>
+        <w:ind w:left="0" w:hanging="0"/>
+      </w:pPr>
+      <w:rPr/>
+    </w:lvl>
+    <w:lvl w:ilvl="5">
+      <w:start w:val="1"/>
+      <w:numFmt w:val="none"/>
+      <w:suff w:val="nothing"/>
+      <w:lvlText w:val=""/>
+      <w:lvlJc w:val="left"/>
+      <w:pPr>
+        <w:tabs>
+          <w:tab w:val="num" w:pos="0"/>
+        </w:tabs>
+        <w:ind w:left="0" w:hanging="0"/>
+      </w:pPr>
+      <w:rPr/>
+    </w:lvl>
+    <w:lvl w:ilvl="6">
+      <w:start w:val="1"/>
+      <w:numFmt w:val="none"/>
+      <w:suff w:val="nothing"/>
+      <w:lvlText w:val=""/>
+      <w:lvlJc w:val="left"/>
+      <w:pPr>
+        <w:tabs>
+          <w:tab w:val="num" w:pos="0"/>
+        </w:tabs>
+        <w:ind w:left="0" w:hanging="0"/>
+      </w:pPr>
+      <w:rPr/>
+    </w:lvl>
+    <w:lvl w:ilvl="7">
+      <w:start w:val="1"/>
+      <w:numFmt w:val="none"/>
+      <w:suff w:val="nothing"/>
+      <w:lvlText w:val=""/>
+      <w:lvlJc w:val="left"/>
+      <w:pPr>
+        <w:tabs>
+          <w:tab w:val="num" w:pos="0"/>
+        </w:tabs>
+        <w:ind w:left="0" w:hanging="0"/>
+      </w:pPr>
+      <w:rPr/>
+    </w:lvl>
+    <w:lvl w:ilvl="8">
+      <w:start w:val="1"/>
+      <w:numFmt w:val="none"/>
+      <w:suff w:val="nothing"/>
+      <w:lvlText w:val=""/>
+      <w:lvlJc w:val="left"/>
+      <w:pPr>
+        <w:tabs>
+          <w:tab w:val="num" w:pos="0"/>
+        </w:tabs>
+        <w:ind w:left="0" w:hanging="0"/>
+      </w:pPr>
+      <w:rPr/>
+    </w:lvl>
+  </w:abstractNum>
+  <w:abstractNum w:abstractNumId="3">
+    <w:lvl w:ilvl="0">
+      <w:start w:val="1"/>
       <w:numFmt w:val="bullet"/>
       <w:lvlText w:val=""/>
       <w:lvlJc w:val="left"/>
@@ -3850,8 +3714,112 @@
         <w:rFonts w:ascii="Symbol" w:hAnsi="Symbol" w:cs="Symbol" w:hint="default"/>
       </w:rPr>
     </w:lvl>
+    <w:lvl w:ilvl="1">
+      <w:start w:val="1"/>
+      <w:numFmt w:val="decimal"/>
+      <w:lvlText w:val="%2."/>
+      <w:lvlJc w:val="left"/>
+      <w:pPr>
+        <w:tabs>
+          <w:tab w:val="num" w:pos="1080"/>
+        </w:tabs>
+        <w:ind w:left="1080" w:hanging="360"/>
+      </w:pPr>
+      <w:rPr/>
+    </w:lvl>
+    <w:lvl w:ilvl="2">
+      <w:start w:val="1"/>
+      <w:numFmt w:val="decimal"/>
+      <w:lvlText w:val="%3."/>
+      <w:lvlJc w:val="left"/>
+      <w:pPr>
+        <w:tabs>
+          <w:tab w:val="num" w:pos="1440"/>
+        </w:tabs>
+        <w:ind w:left="1440" w:hanging="360"/>
+      </w:pPr>
+      <w:rPr/>
+    </w:lvl>
+    <w:lvl w:ilvl="3">
+      <w:start w:val="1"/>
+      <w:numFmt w:val="decimal"/>
+      <w:lvlText w:val="%4."/>
+      <w:lvlJc w:val="left"/>
+      <w:pPr>
+        <w:tabs>
+          <w:tab w:val="num" w:pos="1800"/>
+        </w:tabs>
+        <w:ind w:left="1800" w:hanging="360"/>
+      </w:pPr>
+      <w:rPr/>
+    </w:lvl>
+    <w:lvl w:ilvl="4">
+      <w:start w:val="1"/>
+      <w:numFmt w:val="decimal"/>
+      <w:lvlText w:val="%5."/>
+      <w:lvlJc w:val="left"/>
+      <w:pPr>
+        <w:tabs>
+          <w:tab w:val="num" w:pos="2160"/>
+        </w:tabs>
+        <w:ind w:left="2160" w:hanging="360"/>
+      </w:pPr>
+      <w:rPr/>
+    </w:lvl>
+    <w:lvl w:ilvl="5">
+      <w:start w:val="1"/>
+      <w:numFmt w:val="decimal"/>
+      <w:lvlText w:val="%6."/>
+      <w:lvlJc w:val="left"/>
+      <w:pPr>
+        <w:tabs>
+          <w:tab w:val="num" w:pos="2520"/>
+        </w:tabs>
+        <w:ind w:left="2520" w:hanging="360"/>
+      </w:pPr>
+      <w:rPr/>
+    </w:lvl>
+    <w:lvl w:ilvl="6">
+      <w:start w:val="1"/>
+      <w:numFmt w:val="decimal"/>
+      <w:lvlText w:val="%7."/>
+      <w:lvlJc w:val="left"/>
+      <w:pPr>
+        <w:tabs>
+          <w:tab w:val="num" w:pos="2880"/>
+        </w:tabs>
+        <w:ind w:left="2880" w:hanging="360"/>
+      </w:pPr>
+      <w:rPr/>
+    </w:lvl>
+    <w:lvl w:ilvl="7">
+      <w:start w:val="1"/>
+      <w:numFmt w:val="decimal"/>
+      <w:lvlText w:val="%8."/>
+      <w:lvlJc w:val="left"/>
+      <w:pPr>
+        <w:tabs>
+          <w:tab w:val="num" w:pos="3240"/>
+        </w:tabs>
+        <w:ind w:left="3240" w:hanging="360"/>
+      </w:pPr>
+      <w:rPr/>
+    </w:lvl>
+    <w:lvl w:ilvl="8">
+      <w:start w:val="1"/>
+      <w:numFmt w:val="decimal"/>
+      <w:lvlText w:val="%9."/>
+      <w:lvlJc w:val="left"/>
+      <w:pPr>
+        <w:tabs>
+          <w:tab w:val="num" w:pos="3600"/>
+        </w:tabs>
+        <w:ind w:left="3600" w:hanging="360"/>
+      </w:pPr>
+      <w:rPr/>
+    </w:lvl>
   </w:abstractNum>
-  <w:abstractNum w:abstractNumId="3">
+  <w:abstractNum w:abstractNumId="4">
     <w:lvl w:ilvl="0">
       <w:start w:val="1"/>
       <w:numFmt w:val="bullet"/>
@@ -3867,8 +3835,112 @@
         <w:rFonts w:ascii="Symbol" w:hAnsi="Symbol" w:cs="Symbol" w:hint="default"/>
       </w:rPr>
     </w:lvl>
+    <w:lvl w:ilvl="1">
+      <w:start w:val="1"/>
+      <w:numFmt w:val="decimal"/>
+      <w:lvlText w:val="%2."/>
+      <w:lvlJc w:val="left"/>
+      <w:pPr>
+        <w:tabs>
+          <w:tab w:val="num" w:pos="1080"/>
+        </w:tabs>
+        <w:ind w:left="1080" w:hanging="360"/>
+      </w:pPr>
+      <w:rPr/>
+    </w:lvl>
+    <w:lvl w:ilvl="2">
+      <w:start w:val="1"/>
+      <w:numFmt w:val="decimal"/>
+      <w:lvlText w:val="%3."/>
+      <w:lvlJc w:val="left"/>
+      <w:pPr>
+        <w:tabs>
+          <w:tab w:val="num" w:pos="1440"/>
+        </w:tabs>
+        <w:ind w:left="1440" w:hanging="360"/>
+      </w:pPr>
+      <w:rPr/>
+    </w:lvl>
+    <w:lvl w:ilvl="3">
+      <w:start w:val="1"/>
+      <w:numFmt w:val="decimal"/>
+      <w:lvlText w:val="%4."/>
+      <w:lvlJc w:val="left"/>
+      <w:pPr>
+        <w:tabs>
+          <w:tab w:val="num" w:pos="1800"/>
+        </w:tabs>
+        <w:ind w:left="1800" w:hanging="360"/>
+      </w:pPr>
+      <w:rPr/>
+    </w:lvl>
+    <w:lvl w:ilvl="4">
+      <w:start w:val="1"/>
+      <w:numFmt w:val="decimal"/>
+      <w:lvlText w:val="%5."/>
+      <w:lvlJc w:val="left"/>
+      <w:pPr>
+        <w:tabs>
+          <w:tab w:val="num" w:pos="2160"/>
+        </w:tabs>
+        <w:ind w:left="2160" w:hanging="360"/>
+      </w:pPr>
+      <w:rPr/>
+    </w:lvl>
+    <w:lvl w:ilvl="5">
+      <w:start w:val="1"/>
+      <w:numFmt w:val="decimal"/>
+      <w:lvlText w:val="%6."/>
+      <w:lvlJc w:val="left"/>
+      <w:pPr>
+        <w:tabs>
+          <w:tab w:val="num" w:pos="2520"/>
+        </w:tabs>
+        <w:ind w:left="2520" w:hanging="360"/>
+      </w:pPr>
+      <w:rPr/>
+    </w:lvl>
+    <w:lvl w:ilvl="6">
+      <w:start w:val="1"/>
+      <w:numFmt w:val="decimal"/>
+      <w:lvlText w:val="%7."/>
+      <w:lvlJc w:val="left"/>
+      <w:pPr>
+        <w:tabs>
+          <w:tab w:val="num" w:pos="2880"/>
+        </w:tabs>
+        <w:ind w:left="2880" w:hanging="360"/>
+      </w:pPr>
+      <w:rPr/>
+    </w:lvl>
+    <w:lvl w:ilvl="7">
+      <w:start w:val="1"/>
+      <w:numFmt w:val="decimal"/>
+      <w:lvlText w:val="%8."/>
+      <w:lvlJc w:val="left"/>
+      <w:pPr>
+        <w:tabs>
+          <w:tab w:val="num" w:pos="3240"/>
+        </w:tabs>
+        <w:ind w:left="3240" w:hanging="360"/>
+      </w:pPr>
+      <w:rPr/>
+    </w:lvl>
+    <w:lvl w:ilvl="8">
+      <w:start w:val="1"/>
+      <w:numFmt w:val="decimal"/>
+      <w:lvlText w:val="%9."/>
+      <w:lvlJc w:val="left"/>
+      <w:pPr>
+        <w:tabs>
+          <w:tab w:val="num" w:pos="3600"/>
+        </w:tabs>
+        <w:ind w:left="3600" w:hanging="360"/>
+      </w:pPr>
+      <w:rPr/>
+    </w:lvl>
   </w:abstractNum>
-  <w:abstractNum w:abstractNumId="4">
+  <w:abstractNum w:abstractNumId="5">
     <w:lvl w:ilvl="0">
       <w:numFmt w:val="bullet"/>
       <w:lvlText w:val="•"/>
@@ -3883,8 +3955,112 @@
         <w:rFonts w:ascii="Times New Roman" w:hAnsi="Times New Roman" w:cs="Times New Roman" w:hint="default"/>
       </w:rPr>
     </w:lvl>
+    <w:lvl w:ilvl="1">
+      <w:start w:val="1"/>
+      <w:numFmt w:val="decimal"/>
+      <w:lvlText w:val="%2."/>
+      <w:lvlJc w:val="left"/>
+      <w:pPr>
+        <w:tabs>
+          <w:tab w:val="num" w:pos="1080"/>
+        </w:tabs>
+        <w:ind w:left="1080" w:hanging="360"/>
+      </w:pPr>
+      <w:rPr/>
+    </w:lvl>
+    <w:lvl w:ilvl="2">
+      <w:start w:val="1"/>
+      <w:numFmt w:val="decimal"/>
+      <w:lvlText w:val="%3."/>
+      <w:lvlJc w:val="left"/>
+      <w:pPr>
+        <w:tabs>
+          <w:tab w:val="num" w:pos="1440"/>
+        </w:tabs>
+        <w:ind w:left="1440" w:hanging="360"/>
+      </w:pPr>
+      <w:rPr/>
+    </w:lvl>
+    <w:lvl w:ilvl="3">
+      <w:start w:val="1"/>
+      <w:numFmt w:val="decimal"/>
+      <w:lvlText w:val="%4."/>
+      <w:lvlJc w:val="left"/>
+      <w:pPr>
+        <w:tabs>
+          <w:tab w:val="num" w:pos="1800"/>
+        </w:tabs>
+        <w:ind w:left="1800" w:hanging="360"/>
+      </w:pPr>
+      <w:rPr/>
+    </w:lvl>
+    <w:lvl w:ilvl="4">
+      <w:start w:val="1"/>
+      <w:numFmt w:val="decimal"/>
+      <w:lvlText w:val="%5."/>
+      <w:lvlJc w:val="left"/>
+      <w:pPr>
+        <w:tabs>
+          <w:tab w:val="num" w:pos="2160"/>
+        </w:tabs>
+        <w:ind w:left="2160" w:hanging="360"/>
+      </w:pPr>
+      <w:rPr/>
+    </w:lvl>
+    <w:lvl w:ilvl="5">
+      <w:start w:val="1"/>
+      <w:numFmt w:val="decimal"/>
+      <w:lvlText w:val="%6."/>
+      <w:lvlJc w:val="left"/>
+      <w:pPr>
+        <w:tabs>
+          <w:tab w:val="num" w:pos="2520"/>
+        </w:tabs>
+        <w:ind w:left="2520" w:hanging="360"/>
+      </w:pPr>
+      <w:rPr/>
+    </w:lvl>
+    <w:lvl w:ilvl="6">
+      <w:start w:val="1"/>
+      <w:numFmt w:val="decimal"/>
+      <w:lvlText w:val="%7."/>
+      <w:lvlJc w:val="left"/>
+      <w:pPr>
+        <w:tabs>
+          <w:tab w:val="num" w:pos="2880"/>
+        </w:tabs>
+        <w:ind w:left="2880" w:hanging="360"/>
+      </w:pPr>
+      <w:rPr/>
+    </w:lvl>
+    <w:lvl w:ilvl="7">
+      <w:start w:val="1"/>
+      <w:numFmt w:val="decimal"/>
+      <w:lvlText w:val="%8."/>
+      <w:lvlJc w:val="left"/>
+      <w:pPr>
+        <w:tabs>
+          <w:tab w:val="num" w:pos="3240"/>
+        </w:tabs>
+        <w:ind w:left="3240" w:hanging="360"/>
+      </w:pPr>
+      <w:rPr/>
+    </w:lvl>
+    <w:lvl w:ilvl="8">
+      <w:start w:val="1"/>
+      <w:numFmt w:val="decimal"/>
+      <w:lvlText w:val="%9."/>
+      <w:lvlJc w:val="left"/>
+      <w:pPr>
+        <w:tabs>
+          <w:tab w:val="num" w:pos="3600"/>
+        </w:tabs>
+        <w:ind w:left="3600" w:hanging="360"/>
+      </w:pPr>
+      <w:rPr/>
+    </w:lvl>
   </w:abstractNum>
-  <w:abstractNum w:abstractNumId="5">
+  <w:abstractNum w:abstractNumId="6">
     <w:lvl w:ilvl="0">
       <w:start w:val="1"/>
       <w:numFmt w:val="bullet"/>
@@ -3900,8 +4076,112 @@
         <w:rFonts w:ascii="Symbol" w:hAnsi="Symbol" w:cs="Symbol" w:hint="default"/>
       </w:rPr>
     </w:lvl>
+    <w:lvl w:ilvl="1">
+      <w:start w:val="1"/>
+      <w:numFmt w:val="decimal"/>
+      <w:lvlText w:val="%2."/>
+      <w:lvlJc w:val="left"/>
+      <w:pPr>
+        <w:tabs>
+          <w:tab w:val="num" w:pos="1080"/>
+        </w:tabs>
+        <w:ind w:left="1080" w:hanging="360"/>
+      </w:pPr>
+      <w:rPr/>
+    </w:lvl>
+    <w:lvl w:ilvl="2">
+      <w:start w:val="1"/>
+      <w:numFmt w:val="decimal"/>
+      <w:lvlText w:val="%3."/>
+      <w:lvlJc w:val="left"/>
+      <w:pPr>
+        <w:tabs>
+          <w:tab w:val="num" w:pos="1440"/>
+        </w:tabs>
+        <w:ind w:left="1440" w:hanging="360"/>
+      </w:pPr>
+      <w:rPr/>
+    </w:lvl>
+    <w:lvl w:ilvl="3">
+      <w:start w:val="1"/>
+      <w:numFmt w:val="decimal"/>
+      <w:lvlText w:val="%4."/>
+      <w:lvlJc w:val="left"/>
+      <w:pPr>
+        <w:tabs>
+          <w:tab w:val="num" w:pos="1800"/>
+        </w:tabs>
+        <w:ind w:left="1800" w:hanging="360"/>
+      </w:pPr>
+      <w:rPr/>
+    </w:lvl>
+    <w:lvl w:ilvl="4">
+      <w:start w:val="1"/>
+      <w:numFmt w:val="decimal"/>
+      <w:lvlText w:val="%5."/>
+      <w:lvlJc w:val="left"/>
+      <w:pPr>
+        <w:tabs>
+          <w:tab w:val="num" w:pos="2160"/>
+        </w:tabs>
+        <w:ind w:left="2160" w:hanging="360"/>
+      </w:pPr>
+      <w:rPr/>
+    </w:lvl>
+    <w:lvl w:ilvl="5">
+      <w:start w:val="1"/>
+      <w:numFmt w:val="decimal"/>
+      <w:lvlText w:val="%6."/>
+      <w:lvlJc w:val="left"/>
+      <w:pPr>
+        <w:tabs>
+          <w:tab w:val="num" w:pos="2520"/>
+        </w:tabs>
+        <w:ind w:left="2520" w:hanging="360"/>
+      </w:pPr>
+      <w:rPr/>
+    </w:lvl>
+    <w:lvl w:ilvl="6">
+      <w:start w:val="1"/>
+      <w:numFmt w:val="decimal"/>
+      <w:lvlText w:val="%7."/>
+      <w:lvlJc w:val="left"/>
+      <w:pPr>
+        <w:tabs>
+          <w:tab w:val="num" w:pos="2880"/>
+        </w:tabs>
+        <w:ind w:left="2880" w:hanging="360"/>
+      </w:pPr>
+      <w:rPr/>
+    </w:lvl>
+    <w:lvl w:ilvl="7">
+      <w:start w:val="1"/>
+      <w:numFmt w:val="decimal"/>
+      <w:lvlText w:val="%8."/>
+      <w:lvlJc w:val="left"/>
+      <w:pPr>
+        <w:tabs>
+          <w:tab w:val="num" w:pos="3240"/>
+        </w:tabs>
+        <w:ind w:left="3240" w:hanging="360"/>
+      </w:pPr>
+      <w:rPr/>
+    </w:lvl>
+    <w:lvl w:ilvl="8">
+      <w:start w:val="1"/>
+      <w:numFmt w:val="decimal"/>
+      <w:lvlText w:val="%9."/>
+      <w:lvlJc w:val="left"/>
+      <w:pPr>
+        <w:tabs>
+          <w:tab w:val="num" w:pos="3600"/>
+        </w:tabs>
+        <w:ind w:left="3600" w:hanging="360"/>
+      </w:pPr>
+      <w:rPr/>
+    </w:lvl>
   </w:abstractNum>
-  <w:abstractNum w:abstractNumId="6">
+  <w:abstractNum w:abstractNumId="7">
     <w:lvl w:ilvl="0">
       <w:start w:val="1"/>
       <w:numFmt w:val="decimal"/>
@@ -4025,7 +4305,7 @@
       <w:rPr/>
     </w:lvl>
   </w:abstractNum>
-  <w:abstractNum w:abstractNumId="7">
+  <w:abstractNum w:abstractNumId="8">
     <w:lvl w:ilvl="0">
       <w:start w:val="1"/>
       <w:numFmt w:val="decimal"/>
@@ -4037,9 +4317,114 @@
         </w:tabs>
         <w:ind w:left="436" w:hanging="360"/>
       </w:pPr>
+      <w:rPr/>
+    </w:lvl>
+    <w:lvl w:ilvl="1">
+      <w:start w:val="1"/>
+      <w:numFmt w:val="decimal"/>
+      <w:lvlText w:val="%2."/>
+      <w:lvlJc w:val="left"/>
+      <w:pPr>
+        <w:tabs>
+          <w:tab w:val="num" w:pos="1080"/>
+        </w:tabs>
+        <w:ind w:left="1080" w:hanging="360"/>
+      </w:pPr>
+      <w:rPr/>
+    </w:lvl>
+    <w:lvl w:ilvl="2">
+      <w:start w:val="1"/>
+      <w:numFmt w:val="decimal"/>
+      <w:lvlText w:val="%3."/>
+      <w:lvlJc w:val="left"/>
+      <w:pPr>
+        <w:tabs>
+          <w:tab w:val="num" w:pos="1440"/>
+        </w:tabs>
+        <w:ind w:left="1440" w:hanging="360"/>
+      </w:pPr>
+      <w:rPr/>
+    </w:lvl>
+    <w:lvl w:ilvl="3">
+      <w:start w:val="1"/>
+      <w:numFmt w:val="decimal"/>
+      <w:lvlText w:val="%4."/>
+      <w:lvlJc w:val="left"/>
+      <w:pPr>
+        <w:tabs>
+          <w:tab w:val="num" w:pos="1800"/>
+        </w:tabs>
+        <w:ind w:left="1800" w:hanging="360"/>
+      </w:pPr>
+      <w:rPr/>
+    </w:lvl>
+    <w:lvl w:ilvl="4">
+      <w:start w:val="1"/>
+      <w:numFmt w:val="decimal"/>
+      <w:lvlText w:val="%5."/>
+      <w:lvlJc w:val="left"/>
+      <w:pPr>
+        <w:tabs>
+          <w:tab w:val="num" w:pos="2160"/>
+        </w:tabs>
+        <w:ind w:left="2160" w:hanging="360"/>
+      </w:pPr>
+      <w:rPr/>
+    </w:lvl>
+    <w:lvl w:ilvl="5">
+      <w:start w:val="1"/>
+      <w:numFmt w:val="decimal"/>
+      <w:lvlText w:val="%6."/>
+      <w:lvlJc w:val="left"/>
+      <w:pPr>
+        <w:tabs>
+          <w:tab w:val="num" w:pos="2520"/>
+        </w:tabs>
+        <w:ind w:left="2520" w:hanging="360"/>
+      </w:pPr>
+      <w:rPr/>
+    </w:lvl>
+    <w:lvl w:ilvl="6">
+      <w:start w:val="1"/>
+      <w:numFmt w:val="decimal"/>
+      <w:lvlText w:val="%7."/>
+      <w:lvlJc w:val="left"/>
+      <w:pPr>
+        <w:tabs>
+          <w:tab w:val="num" w:pos="2880"/>
+        </w:tabs>
+        <w:ind w:left="2880" w:hanging="360"/>
+      </w:pPr>
+      <w:rPr/>
+    </w:lvl>
+    <w:lvl w:ilvl="7">
+      <w:start w:val="1"/>
+      <w:numFmt w:val="decimal"/>
+      <w:lvlText w:val="%8."/>
+      <w:lvlJc w:val="left"/>
+      <w:pPr>
+        <w:tabs>
+          <w:tab w:val="num" w:pos="3240"/>
+        </w:tabs>
+        <w:ind w:left="3240" w:hanging="360"/>
+      </w:pPr>
+      <w:rPr/>
+    </w:lvl>
+    <w:lvl w:ilvl="8">
+      <w:start w:val="1"/>
+      <w:numFmt w:val="decimal"/>
+      <w:lvlText w:val="%9."/>
+      <w:lvlJc w:val="left"/>
+      <w:pPr>
+        <w:tabs>
+          <w:tab w:val="num" w:pos="3600"/>
+        </w:tabs>
+        <w:ind w:left="3600" w:hanging="360"/>
+      </w:pPr>
+      <w:rPr/>
     </w:lvl>
   </w:abstractNum>
-  <w:abstractNum w:abstractNumId="8">
+  <w:abstractNum w:abstractNumId="9">
     <w:lvl w:ilvl="0">
       <w:start w:val="1"/>
       <w:numFmt w:val="bullet"/>
@@ -4054,6 +4439,229 @@
       <w:rPr>
         <w:rFonts w:ascii="Symbol" w:hAnsi="Symbol" w:cs="Symbol" w:hint="default"/>
       </w:rPr>
+    </w:lvl>
+    <w:lvl w:ilvl="1">
+      <w:start w:val="1"/>
+      <w:numFmt w:val="decimal"/>
+      <w:lvlText w:val="%2."/>
+      <w:lvlJc w:val="left"/>
+      <w:pPr>
+        <w:tabs>
+          <w:tab w:val="num" w:pos="1080"/>
+        </w:tabs>
+        <w:ind w:left="1080" w:hanging="360"/>
+      </w:pPr>
+      <w:rPr/>
+    </w:lvl>
+    <w:lvl w:ilvl="2">
+      <w:start w:val="1"/>
+      <w:numFmt w:val="decimal"/>
+      <w:lvlText w:val="%3."/>
+      <w:lvlJc w:val="left"/>
+      <w:pPr>
+        <w:tabs>
+          <w:tab w:val="num" w:pos="1440"/>
+        </w:tabs>
+        <w:ind w:left="1440" w:hanging="360"/>
+      </w:pPr>
+      <w:rPr/>
+    </w:lvl>
+    <w:lvl w:ilvl="3">
+      <w:start w:val="1"/>
+      <w:numFmt w:val="decimal"/>
+      <w:lvlText w:val="%4."/>
+      <w:lvlJc w:val="left"/>
+      <w:pPr>
+        <w:tabs>
+          <w:tab w:val="num" w:pos="1800"/>
+        </w:tabs>
+        <w:ind w:left="1800" w:hanging="360"/>
+      </w:pPr>
+      <w:rPr/>
+    </w:lvl>
+    <w:lvl w:ilvl="4">
+      <w:start w:val="1"/>
+      <w:numFmt w:val="decimal"/>
+      <w:lvlText w:val="%5."/>
+      <w:lvlJc w:val="left"/>
+      <w:pPr>
+        <w:tabs>
+          <w:tab w:val="num" w:pos="2160"/>
+        </w:tabs>
+        <w:ind w:left="2160" w:hanging="360"/>
+      </w:pPr>
+      <w:rPr/>
+    </w:lvl>
+    <w:lvl w:ilvl="5">
+      <w:start w:val="1"/>
+      <w:numFmt w:val="decimal"/>
+      <w:lvlText w:val="%6."/>
+      <w:lvlJc w:val="left"/>
+      <w:pPr>
+        <w:tabs>
+          <w:tab w:val="num" w:pos="2520"/>
+        </w:tabs>
+        <w:ind w:left="2520" w:hanging="360"/>
+      </w:pPr>
+      <w:rPr/>
+    </w:lvl>
+    <w:lvl w:ilvl="6">
+      <w:start w:val="1"/>
+      <w:numFmt w:val="decimal"/>
+      <w:lvlText w:val="%7."/>
+      <w:lvlJc w:val="left"/>
+      <w:pPr>
+        <w:tabs>
+          <w:tab w:val="num" w:pos="2880"/>
+        </w:tabs>
+        <w:ind w:left="2880" w:hanging="360"/>
+      </w:pPr>
+      <w:rPr/>
+    </w:lvl>
+    <w:lvl w:ilvl="7">
+      <w:start w:val="1"/>
+      <w:numFmt w:val="decimal"/>
+      <w:lvlText w:val="%8."/>
+      <w:lvlJc w:val="left"/>
+      <w:pPr>
+        <w:tabs>
+          <w:tab w:val="num" w:pos="3240"/>
+        </w:tabs>
+        <w:ind w:left="3240" w:hanging="360"/>
+      </w:pPr>
+      <w:rPr/>
+    </w:lvl>
+    <w:lvl w:ilvl="8">
+      <w:start w:val="1"/>
+      <w:numFmt w:val="decimal"/>
+      <w:lvlText w:val="%9."/>
+      <w:lvlJc w:val="left"/>
+      <w:pPr>
+        <w:tabs>
+          <w:tab w:val="num" w:pos="3600"/>
+        </w:tabs>
+        <w:ind w:left="3600" w:hanging="360"/>
+      </w:pPr>
+      <w:rPr/>
+    </w:lvl>
+  </w:abstractNum>
+  <w:abstractNum w:abstractNumId="10">
+    <w:lvl w:ilvl="0">
+      <w:start w:val="1"/>
+      <w:numFmt w:val="decimal"/>
+      <w:lvlText w:val="%1."/>
+      <w:lvlJc w:val="left"/>
+      <w:pPr>
+        <w:tabs>
+          <w:tab w:val="num" w:pos="720"/>
+        </w:tabs>
+        <w:ind w:left="720" w:hanging="360"/>
+      </w:pPr>
+      <w:rPr/>
+    </w:lvl>
+    <w:lvl w:ilvl="1">
+      <w:start w:val="1"/>
+      <w:numFmt w:val="decimal"/>
+      <w:lvlText w:val="%2."/>
+      <w:lvlJc w:val="left"/>
+      <w:pPr>
+        <w:tabs>
+          <w:tab w:val="num" w:pos="1080"/>
+        </w:tabs>
+        <w:ind w:left="1080" w:hanging="360"/>
+      </w:pPr>
+      <w:rPr/>
+    </w:lvl>
+    <w:lvl w:ilvl="2">
+      <w:start w:val="1"/>
+      <w:numFmt w:val="decimal"/>
+      <w:lvlText w:val="%3."/>
+      <w:lvlJc w:val="left"/>
+      <w:pPr>
+        <w:tabs>
+          <w:tab w:val="num" w:pos="1440"/>
+        </w:tabs>
+        <w:ind w:left="1440" w:hanging="360"/>
+      </w:pPr>
+      <w:rPr/>
+    </w:lvl>
+    <w:lvl w:ilvl="3">
+      <w:start w:val="1"/>
+      <w:numFmt w:val="decimal"/>
+      <w:lvlText w:val="%4."/>
+      <w:lvlJc w:val="left"/>
+      <w:pPr>
+        <w:tabs>
+          <w:tab w:val="num" w:pos="1800"/>
+        </w:tabs>
+        <w:ind w:left="1800" w:hanging="360"/>
+      </w:pPr>
+      <w:rPr/>
+    </w:lvl>
+    <w:lvl w:ilvl="4">
+      <w:start w:val="1"/>
+      <w:numFmt w:val="decimal"/>
+      <w:lvlText w:val="%5."/>
+      <w:lvlJc w:val="left"/>
+      <w:pPr>
+        <w:tabs>
+          <w:tab w:val="num" w:pos="2160"/>
+        </w:tabs>
+        <w:ind w:left="2160" w:hanging="360"/>
+      </w:pPr>
+      <w:rPr/>
+    </w:lvl>
+    <w:lvl w:ilvl="5">
+      <w:start w:val="1"/>
+      <w:numFmt w:val="decimal"/>
+      <w:lvlText w:val="%6."/>
+      <w:lvlJc w:val="left"/>
+      <w:pPr>
+        <w:tabs>
+          <w:tab w:val="num" w:pos="2520"/>
+        </w:tabs>
+        <w:ind w:left="2520" w:hanging="360"/>
+      </w:pPr>
+      <w:rPr/>
+    </w:lvl>
+    <w:lvl w:ilvl="6">
+      <w:start w:val="1"/>
+      <w:numFmt w:val="decimal"/>
+      <w:lvlText w:val="%7."/>
+      <w:lvlJc w:val="left"/>
+      <w:pPr>
+        <w:tabs>
+          <w:tab w:val="num" w:pos="2880"/>
+        </w:tabs>
+        <w:ind w:left="2880" w:hanging="360"/>
+      </w:pPr>
+      <w:rPr/>
+    </w:lvl>
+    <w:lvl w:ilvl="7">
+      <w:start w:val="1"/>
+      <w:numFmt w:val="decimal"/>
+      <w:lvlText w:val="%8."/>
+      <w:lvlJc w:val="left"/>
+      <w:pPr>
+        <w:tabs>
+          <w:tab w:val="num" w:pos="3240"/>
+        </w:tabs>
+        <w:ind w:left="3240" w:hanging="360"/>
+      </w:pPr>
+      <w:rPr/>
+    </w:lvl>
+    <w:lvl w:ilvl="8">
+      <w:start w:val="1"/>
+      <w:numFmt w:val="decimal"/>
+      <w:lvlText w:val="%9."/>
+      <w:lvlJc w:val="left"/>
+      <w:pPr>
+        <w:tabs>
+          <w:tab w:val="num" w:pos="3600"/>
+        </w:tabs>
+        <w:ind w:left="3600" w:hanging="360"/>
+      </w:pPr>
+      <w:rPr/>
     </w:lvl>
   </w:abstractNum>
   <w:num w:numId="1">
@@ -4080,6 +4688,12 @@
   <w:num w:numId="8">
     <w:abstractNumId w:val="8"/>
   </w:num>
+  <w:num w:numId="9">
+    <w:abstractNumId w:val="9"/>
+  </w:num>
+  <w:num w:numId="10">
+    <w:abstractNumId w:val="10"/>
+  </w:num>
 </w:numbering>
 </file>
 
@@ -4105,14 +4719,18 @@
     <w:qFormat/>
     <w:pPr>
       <w:widowControl/>
+      <w:suppressAutoHyphens w:val="true"/>
       <w:bidi w:val="0"/>
+      <w:spacing w:before="0" w:after="0"/>
+      <w:jc w:val="left"/>
     </w:pPr>
     <w:rPr>
       <w:rFonts w:ascii="Times New Roman" w:hAnsi="Times New Roman" w:eastAsia="Times New Roman" w:cs="Times New Roman"/>
       <w:color w:val="auto"/>
+      <w:kern w:val="0"/>
       <w:sz w:val="20"/>
       <w:szCs w:val="20"/>
-      <w:lang w:val="ru-RU" w:bidi="ar-SA" w:eastAsia="zh-CN"/>
+      <w:lang w:val="ru-RU" w:eastAsia="zh-CN" w:bidi="ar-SA"/>
     </w:rPr>
   </w:style>
   <w:style w:type="paragraph" w:styleId="Heading1">
@@ -4125,7 +4743,7 @@
       <w:keepLines/>
       <w:numPr>
         <w:ilvl w:val="0"/>
-        <w:numId w:val="1"/>
+        <w:numId w:val="2"/>
       </w:numPr>
       <w:spacing w:before="0" w:after="120"/>
       <w:jc w:val="center"/>
@@ -4148,7 +4766,7 @@
       <w:keepLines/>
       <w:numPr>
         <w:ilvl w:val="1"/>
-        <w:numId w:val="1"/>
+        <w:numId w:val="2"/>
       </w:numPr>
       <w:spacing w:before="200" w:after="0"/>
       <w:outlineLvl w:val="1"/>
@@ -4790,7 +5408,26 @@
       <w:bCs/>
     </w:rPr>
   </w:style>
-  <w:style w:type="paragraph" w:styleId="Style25">
+  <w:style w:type="character" w:styleId="Style25">
+    <w:name w:val="Маркеры"/>
+    <w:qFormat/>
+    <w:rPr>
+      <w:rFonts w:ascii="OpenSymbol" w:hAnsi="OpenSymbol" w:eastAsia="OpenSymbol" w:cs="OpenSymbol"/>
+    </w:rPr>
+  </w:style>
+  <w:style w:type="character" w:styleId="Style26">
+    <w:name w:val="Исходный текст"/>
+    <w:qFormat/>
+    <w:rPr>
+      <w:rFonts w:ascii="Liberation Mono" w:hAnsi="Liberation Mono" w:eastAsia="Noto Sans Mono CJK SC" w:cs="Liberation Mono"/>
+    </w:rPr>
+  </w:style>
+  <w:style w:type="character" w:styleId="Style27">
+    <w:name w:val="Символ нумерации"/>
+    <w:qFormat/>
+    <w:rPr/>
+  </w:style>
+  <w:style w:type="paragraph" w:styleId="Style28">
     <w:name w:val="Заголовок"/>
     <w:basedOn w:val="Normal"/>
     <w:next w:val="BodyText"/>
@@ -4833,7 +5470,7 @@
       <w:sz w:val="26"/>
     </w:rPr>
   </w:style>
-  <w:style w:type="paragraph" w:styleId="Style26">
+  <w:style w:type="paragraph" w:styleId="Style29">
     <w:name w:val="Указатель"/>
     <w:basedOn w:val="Normal"/>
     <w:qFormat/>
@@ -4849,19 +5486,23 @@
     <w:qFormat/>
     <w:pPr>
       <w:widowControl w:val="false"/>
+      <w:suppressAutoHyphens w:val="true"/>
       <w:bidi w:val="0"/>
+      <w:spacing w:before="0" w:after="0"/>
+      <w:jc w:val="left"/>
     </w:pPr>
     <w:rPr>
       <w:rFonts w:ascii="Times New Roman" w:hAnsi="Times New Roman" w:eastAsia="Times New Roman" w:cs="Times New Roman"/>
       <w:color w:val="auto"/>
+      <w:kern w:val="0"/>
       <w:sz w:val="20"/>
       <w:szCs w:val="20"/>
-      <w:lang w:val="ru-RU" w:bidi="ar-SA" w:eastAsia="zh-CN"/>
+      <w:lang w:val="ru-RU" w:eastAsia="zh-CN" w:bidi="ar-SA"/>
     </w:rPr>
   </w:style>
   <w:style w:type="paragraph" w:styleId="IndexHeading">
     <w:name w:val="Index Heading"/>
-    <w:basedOn w:val="Style25"/>
+    <w:basedOn w:val="Style28"/>
     <w:pPr>
       <w:suppressLineNumbers/>
       <w:ind w:hanging="0" w:left="0"/>
@@ -4883,7 +5524,7 @@
         <w:ilvl w:val="0"/>
         <w:numId w:val="0"/>
       </w:numPr>
-      <w:spacing w:lineRule="auto" w:line="256" w:before="240" w:after="120"/>
+      <w:spacing w:lineRule="auto" w:line="252" w:before="240" w:after="120"/>
       <w:outlineLvl w:val="9"/>
     </w:pPr>
     <w:rPr>
@@ -4964,7 +5605,7 @@
       <w:rFonts w:ascii="Courier New" w:hAnsi="Courier New" w:cs="Courier New"/>
     </w:rPr>
   </w:style>
-  <w:style w:type="paragraph" w:styleId="Style27">
+  <w:style w:type="paragraph" w:styleId="Style30">
     <w:name w:val="Текст выноски"/>
     <w:basedOn w:val="Normal"/>
     <w:qFormat/>
@@ -4975,7 +5616,7 @@
       <w:szCs w:val="16"/>
     </w:rPr>
   </w:style>
-  <w:style w:type="paragraph" w:styleId="Style28">
+  <w:style w:type="paragraph" w:styleId="Style31">
     <w:name w:val="Абзац списка"/>
     <w:basedOn w:val="Normal"/>
     <w:qFormat/>
@@ -5011,7 +5652,7 @@
       <w:szCs w:val="24"/>
     </w:rPr>
   </w:style>
-  <w:style w:type="paragraph" w:styleId="Style29">
+  <w:style w:type="paragraph" w:styleId="Style32">
     <w:name w:val="Колонтитул"/>
     <w:basedOn w:val="Normal"/>
     <w:qFormat/>
@@ -5044,7 +5685,8 @@
       <w:widowControl/>
       <w:suppressAutoHyphens w:val="true"/>
       <w:bidi w:val="0"/>
-      <w:spacing w:lineRule="atLeast" w:line="100"/>
+      <w:spacing w:lineRule="atLeast" w:line="100" w:before="0" w:after="0"/>
+      <w:jc w:val="left"/>
     </w:pPr>
     <w:rPr>
       <w:rFonts w:ascii="Calibri" w:hAnsi="Calibri" w:eastAsia="SimSun;宋体" w:cs="font261;Times New Roman"/>
@@ -5052,7 +5694,7 @@
       <w:kern w:val="2"/>
       <w:sz w:val="22"/>
       <w:szCs w:val="22"/>
-      <w:lang w:val="ru-RU" w:bidi="ar-SA" w:eastAsia="zh-CN"/>
+      <w:lang w:val="ru-RU" w:eastAsia="zh-CN" w:bidi="ar-SA"/>
     </w:rPr>
   </w:style>
   <w:style w:type="paragraph" w:styleId="TableParagraph">
@@ -5061,7 +5703,6 @@
     <w:qFormat/>
     <w:pPr>
       <w:widowControl w:val="false"/>
-      <w:autoSpaceDE w:val="false"/>
     </w:pPr>
     <w:rPr>
       <w:rFonts w:ascii="Tahoma" w:hAnsi="Tahoma" w:eastAsia="Tahoma" w:cs="Tahoma"/>
@@ -5070,7 +5711,7 @@
       <w:lang w:bidi="ru-RU"/>
     </w:rPr>
   </w:style>
-  <w:style w:type="paragraph" w:styleId="Style30">
+  <w:style w:type="paragraph" w:styleId="Style33">
     <w:name w:val="Основной_курсовая"/>
     <w:basedOn w:val="Normal"/>
     <w:qFormat/>
@@ -5083,14 +5724,14 @@
       <w:sz w:val="28"/>
     </w:rPr>
   </w:style>
-  <w:style w:type="paragraph" w:styleId="Style31">
+  <w:style w:type="paragraph" w:styleId="Style34">
     <w:name w:val="Маркированный список"/>
     <w:basedOn w:val="Normal"/>
     <w:qFormat/>
     <w:pPr>
       <w:numPr>
         <w:ilvl w:val="0"/>
-        <w:numId w:val="2"/>
+        <w:numId w:val="3"/>
       </w:numPr>
       <w:spacing w:before="0" w:after="0"/>
       <w:contextualSpacing/>
@@ -5119,17 +5760,17 @@
     <w:pPr/>
     <w:rPr/>
   </w:style>
-  <w:style w:type="paragraph" w:styleId="Style32">
+  <w:style w:type="paragraph" w:styleId="Style35">
     <w:name w:val="Текст примечания"/>
     <w:basedOn w:val="Normal"/>
     <w:qFormat/>
     <w:pPr/>
     <w:rPr/>
   </w:style>
-  <w:style w:type="paragraph" w:styleId="Style33">
+  <w:style w:type="paragraph" w:styleId="Style36">
     <w:name w:val="Тема примечания"/>
-    <w:basedOn w:val="Style32"/>
-    <w:next w:val="Style32"/>
+    <w:basedOn w:val="Style35"/>
+    <w:next w:val="Style35"/>
     <w:qFormat/>
     <w:pPr/>
     <w:rPr>
@@ -5137,7 +5778,7 @@
       <w:bCs/>
     </w:rPr>
   </w:style>
-  <w:style w:type="paragraph" w:styleId="Style34">
+  <w:style w:type="paragraph" w:styleId="Style37">
     <w:name w:val="Содержимое таблицы"/>
     <w:basedOn w:val="Normal"/>
     <w:qFormat/>
@@ -5147,9 +5788,9 @@
     </w:pPr>
     <w:rPr/>
   </w:style>
-  <w:style w:type="paragraph" w:styleId="Style35">
+  <w:style w:type="paragraph" w:styleId="Style38">
     <w:name w:val="Заголовок таблицы"/>
-    <w:basedOn w:val="Style34"/>
+    <w:basedOn w:val="Style37"/>
     <w:qFormat/>
     <w:pPr>
       <w:suppressLineNumbers/>
